--- a/matlab 筆記.docx
+++ b/matlab 筆記.docx
@@ -957,6 +957,2863 @@
         <w:t>&gt;cd</w:t>
       </w:r>
     </w:p>
+    <w:p>
+      <w:pPr>
+        <w:widowControl/>
+      </w:pPr>
+      <w:r>
+        <w:br w:type="page"/>
+      </w:r>
+    </w:p>
+    <w:p/>
+    <w:p>
+      <w:pPr>
+        <w:pStyle w:val="a3"/>
+        <w:rPr>
+          <w:rStyle w:val="a6"/>
+        </w:rPr>
+      </w:pPr>
+      <w:r>
+        <w:rPr>
+          <w:rStyle w:val="a6"/>
+          <w:rFonts w:hint="eastAsia"/>
+        </w:rPr>
+        <w:t>P</w:t>
+      </w:r>
+      <w:r>
+        <w:rPr>
+          <w:rStyle w:val="a6"/>
+        </w:rPr>
+        <w:t>LOT</w:t>
+      </w:r>
+      <w:r>
+        <w:rPr>
+          <w:rStyle w:val="a6"/>
+          <w:rFonts w:hint="eastAsia"/>
+        </w:rPr>
+        <w:t>指令</w:t>
+      </w:r>
+    </w:p>
+    <w:tbl>
+      <w:tblPr>
+        <w:tblW w:w="0" w:type="auto"/>
+        <w:jc w:val="center"/>
+        <w:tblCellSpacing w:w="0" w:type="dxa"/>
+        <w:tblBorders>
+          <w:top w:val="single" w:sz="6" w:space="0" w:color="000000"/>
+          <w:left w:val="single" w:sz="6" w:space="0" w:color="000000"/>
+          <w:bottom w:val="single" w:sz="6" w:space="0" w:color="000000"/>
+          <w:right w:val="single" w:sz="6" w:space="0" w:color="000000"/>
+        </w:tblBorders>
+        <w:shd w:val="clear" w:color="auto" w:fill="FFFFFF"/>
+        <w:tblCellMar>
+          <w:top w:w="15" w:type="dxa"/>
+          <w:left w:w="15" w:type="dxa"/>
+          <w:bottom w:w="15" w:type="dxa"/>
+          <w:right w:w="15" w:type="dxa"/>
+        </w:tblCellMar>
+        <w:tblLook w:val="04A0" w:firstRow="1" w:lastRow="0" w:firstColumn="1" w:lastColumn="0" w:noHBand="0" w:noVBand="1"/>
+      </w:tblPr>
+      <w:tblGrid>
+        <w:gridCol w:w="2814"/>
+        <w:gridCol w:w="1819"/>
+        <w:gridCol w:w="879"/>
+      </w:tblGrid>
+      <w:tr>
+        <w:trPr>
+          <w:tblCellSpacing w:w="0" w:type="dxa"/>
+          <w:jc w:val="center"/>
+        </w:trPr>
+        <w:tc>
+          <w:tcPr>
+            <w:tcW w:w="0" w:type="auto"/>
+            <w:tcBorders>
+              <w:top w:val="outset" w:sz="6" w:space="0" w:color="auto"/>
+              <w:left w:val="outset" w:sz="6" w:space="0" w:color="auto"/>
+              <w:bottom w:val="outset" w:sz="6" w:space="0" w:color="auto"/>
+              <w:right w:val="outset" w:sz="6" w:space="0" w:color="auto"/>
+            </w:tcBorders>
+            <w:shd w:val="clear" w:color="auto" w:fill="808080"/>
+            <w:vAlign w:val="center"/>
+            <w:hideMark/>
+          </w:tcPr>
+          <w:p>
+            <w:pPr>
+              <w:widowControl/>
+              <w:spacing w:line="336" w:lineRule="atLeast"/>
+              <w:jc w:val="center"/>
+              <w:rPr>
+                <w:rFonts w:ascii="Tahoma" w:eastAsia="新細明體" w:hAnsi="Tahoma" w:cs="Tahoma"/>
+                <w:b/>
+                <w:bCs/>
+                <w:color w:val="FFFFFF"/>
+                <w:kern w:val="0"/>
+                <w:szCs w:val="24"/>
+              </w:rPr>
+            </w:pPr>
+            <w:r>
+              <w:rPr>
+                <w:rFonts w:ascii="Tahoma" w:eastAsia="新細明體" w:hAnsi="Tahoma" w:cs="Tahoma"/>
+                <w:b/>
+                <w:bCs/>
+                <w:color w:val="FFFFFF"/>
+                <w:kern w:val="0"/>
+                <w:szCs w:val="24"/>
+              </w:rPr>
+              <w:t xml:space="preserve">plot </w:t>
+            </w:r>
+            <w:r>
+              <w:rPr>
+                <w:rFonts w:ascii="Tahoma" w:eastAsia="新細明體" w:hAnsi="Tahoma" w:cs="Tahoma"/>
+                <w:b/>
+                <w:bCs/>
+                <w:color w:val="FFFFFF"/>
+                <w:kern w:val="0"/>
+                <w:szCs w:val="24"/>
+              </w:rPr>
+              <w:t>指令的曲線顏色字串</w:t>
+            </w:r>
+          </w:p>
+        </w:tc>
+        <w:tc>
+          <w:tcPr>
+            <w:tcW w:w="0" w:type="auto"/>
+            <w:tcBorders>
+              <w:top w:val="outset" w:sz="6" w:space="0" w:color="auto"/>
+              <w:left w:val="outset" w:sz="6" w:space="0" w:color="auto"/>
+              <w:bottom w:val="outset" w:sz="6" w:space="0" w:color="auto"/>
+              <w:right w:val="outset" w:sz="6" w:space="0" w:color="auto"/>
+            </w:tcBorders>
+            <w:shd w:val="clear" w:color="auto" w:fill="808080"/>
+            <w:vAlign w:val="center"/>
+            <w:hideMark/>
+          </w:tcPr>
+          <w:p>
+            <w:pPr>
+              <w:widowControl/>
+              <w:spacing w:line="336" w:lineRule="atLeast"/>
+              <w:jc w:val="center"/>
+              <w:rPr>
+                <w:rFonts w:ascii="Tahoma" w:eastAsia="新細明體" w:hAnsi="Tahoma" w:cs="Tahoma"/>
+                <w:b/>
+                <w:bCs/>
+                <w:color w:val="FFFFFF"/>
+                <w:kern w:val="0"/>
+                <w:szCs w:val="24"/>
+              </w:rPr>
+            </w:pPr>
+            <w:r>
+              <w:rPr>
+                <w:rFonts w:ascii="Tahoma" w:eastAsia="新細明體" w:hAnsi="Tahoma" w:cs="Tahoma"/>
+                <w:b/>
+                <w:bCs/>
+                <w:color w:val="FFFFFF"/>
+                <w:kern w:val="0"/>
+                <w:szCs w:val="24"/>
+              </w:rPr>
+              <w:t>曲線顏色</w:t>
+            </w:r>
+          </w:p>
+        </w:tc>
+        <w:tc>
+          <w:tcPr>
+            <w:tcW w:w="0" w:type="auto"/>
+            <w:tcBorders>
+              <w:top w:val="outset" w:sz="6" w:space="0" w:color="auto"/>
+              <w:left w:val="outset" w:sz="6" w:space="0" w:color="auto"/>
+              <w:bottom w:val="outset" w:sz="6" w:space="0" w:color="auto"/>
+              <w:right w:val="outset" w:sz="6" w:space="0" w:color="auto"/>
+            </w:tcBorders>
+            <w:shd w:val="clear" w:color="auto" w:fill="808080"/>
+            <w:vAlign w:val="center"/>
+            <w:hideMark/>
+          </w:tcPr>
+          <w:p>
+            <w:pPr>
+              <w:widowControl/>
+              <w:spacing w:line="336" w:lineRule="atLeast"/>
+              <w:jc w:val="center"/>
+              <w:rPr>
+                <w:rFonts w:ascii="Tahoma" w:eastAsia="新細明體" w:hAnsi="Tahoma" w:cs="Tahoma"/>
+                <w:b/>
+                <w:bCs/>
+                <w:color w:val="FFFFFF"/>
+                <w:kern w:val="0"/>
+                <w:szCs w:val="24"/>
+              </w:rPr>
+            </w:pPr>
+            <w:r>
+              <w:rPr>
+                <w:rFonts w:ascii="Tahoma" w:eastAsia="新細明體" w:hAnsi="Tahoma" w:cs="Tahoma"/>
+                <w:b/>
+                <w:bCs/>
+                <w:color w:val="FFFFFF"/>
+                <w:kern w:val="0"/>
+                <w:szCs w:val="24"/>
+              </w:rPr>
+              <w:t>RGB</w:t>
+            </w:r>
+            <w:r>
+              <w:rPr>
+                <w:rFonts w:ascii="Tahoma" w:eastAsia="新細明體" w:hAnsi="Tahoma" w:cs="Tahoma"/>
+                <w:b/>
+                <w:bCs/>
+                <w:color w:val="FFFFFF"/>
+                <w:kern w:val="0"/>
+                <w:szCs w:val="24"/>
+              </w:rPr>
+              <w:t>值</w:t>
+            </w:r>
+          </w:p>
+        </w:tc>
+      </w:tr>
+      <w:tr>
+        <w:trPr>
+          <w:tblCellSpacing w:w="0" w:type="dxa"/>
+          <w:jc w:val="center"/>
+        </w:trPr>
+        <w:tc>
+          <w:tcPr>
+            <w:tcW w:w="0" w:type="auto"/>
+            <w:tcBorders>
+              <w:top w:val="outset" w:sz="6" w:space="0" w:color="auto"/>
+              <w:left w:val="outset" w:sz="6" w:space="0" w:color="auto"/>
+              <w:bottom w:val="outset" w:sz="6" w:space="0" w:color="auto"/>
+              <w:right w:val="outset" w:sz="6" w:space="0" w:color="auto"/>
+            </w:tcBorders>
+            <w:shd w:val="clear" w:color="auto" w:fill="FFFFFF"/>
+            <w:vAlign w:val="center"/>
+            <w:hideMark/>
+          </w:tcPr>
+          <w:p>
+            <w:pPr>
+              <w:widowControl/>
+              <w:spacing w:line="280" w:lineRule="atLeast"/>
+              <w:rPr>
+                <w:rFonts w:ascii="Tahoma" w:eastAsia="新細明體" w:hAnsi="Tahoma" w:cs="Tahoma"/>
+                <w:kern w:val="0"/>
+                <w:sz w:val="20"/>
+                <w:szCs w:val="20"/>
+              </w:rPr>
+            </w:pPr>
+            <w:r>
+              <w:rPr>
+                <w:rFonts w:ascii="Tahoma" w:eastAsia="新細明體" w:hAnsi="Tahoma" w:cs="Tahoma"/>
+                <w:kern w:val="0"/>
+                <w:sz w:val="20"/>
+                <w:szCs w:val="20"/>
+              </w:rPr>
+              <w:t>B</w:t>
+            </w:r>
+          </w:p>
+        </w:tc>
+        <w:tc>
+          <w:tcPr>
+            <w:tcW w:w="0" w:type="auto"/>
+            <w:tcBorders>
+              <w:top w:val="outset" w:sz="6" w:space="0" w:color="auto"/>
+              <w:left w:val="outset" w:sz="6" w:space="0" w:color="auto"/>
+              <w:bottom w:val="outset" w:sz="6" w:space="0" w:color="auto"/>
+              <w:right w:val="outset" w:sz="6" w:space="0" w:color="auto"/>
+            </w:tcBorders>
+            <w:shd w:val="clear" w:color="auto" w:fill="FFFFFF"/>
+            <w:vAlign w:val="center"/>
+            <w:hideMark/>
+          </w:tcPr>
+          <w:p>
+            <w:pPr>
+              <w:widowControl/>
+              <w:spacing w:line="280" w:lineRule="atLeast"/>
+              <w:rPr>
+                <w:rFonts w:ascii="Tahoma" w:eastAsia="新細明體" w:hAnsi="Tahoma" w:cs="Tahoma"/>
+                <w:kern w:val="0"/>
+                <w:sz w:val="20"/>
+                <w:szCs w:val="20"/>
+              </w:rPr>
+            </w:pPr>
+            <w:r>
+              <w:rPr>
+                <w:rFonts w:ascii="Tahoma" w:eastAsia="新細明體" w:hAnsi="Tahoma" w:cs="Tahoma"/>
+                <w:kern w:val="0"/>
+                <w:sz w:val="20"/>
+                <w:szCs w:val="20"/>
+              </w:rPr>
+              <w:t>藍色（</w:t>
+            </w:r>
+            <w:r>
+              <w:rPr>
+                <w:rFonts w:ascii="Tahoma" w:eastAsia="新細明體" w:hAnsi="Tahoma" w:cs="Tahoma"/>
+                <w:kern w:val="0"/>
+                <w:sz w:val="20"/>
+                <w:szCs w:val="20"/>
+              </w:rPr>
+              <w:t>Blue</w:t>
+            </w:r>
+            <w:r>
+              <w:rPr>
+                <w:rFonts w:ascii="Tahoma" w:eastAsia="新細明體" w:hAnsi="Tahoma" w:cs="Tahoma"/>
+                <w:kern w:val="0"/>
+                <w:sz w:val="20"/>
+                <w:szCs w:val="20"/>
+              </w:rPr>
+              <w:t>）</w:t>
+            </w:r>
+          </w:p>
+        </w:tc>
+        <w:tc>
+          <w:tcPr>
+            <w:tcW w:w="0" w:type="auto"/>
+            <w:tcBorders>
+              <w:top w:val="outset" w:sz="6" w:space="0" w:color="auto"/>
+              <w:left w:val="outset" w:sz="6" w:space="0" w:color="auto"/>
+              <w:bottom w:val="outset" w:sz="6" w:space="0" w:color="auto"/>
+              <w:right w:val="outset" w:sz="6" w:space="0" w:color="auto"/>
+            </w:tcBorders>
+            <w:shd w:val="clear" w:color="auto" w:fill="FFFFFF"/>
+            <w:vAlign w:val="center"/>
+            <w:hideMark/>
+          </w:tcPr>
+          <w:p>
+            <w:pPr>
+              <w:widowControl/>
+              <w:spacing w:line="280" w:lineRule="atLeast"/>
+              <w:rPr>
+                <w:rFonts w:ascii="Tahoma" w:eastAsia="新細明體" w:hAnsi="Tahoma" w:cs="Tahoma"/>
+                <w:kern w:val="0"/>
+                <w:sz w:val="20"/>
+                <w:szCs w:val="20"/>
+              </w:rPr>
+            </w:pPr>
+            <w:r>
+              <w:rPr>
+                <w:rFonts w:ascii="Tahoma" w:eastAsia="新細明體" w:hAnsi="Tahoma" w:cs="Tahoma"/>
+                <w:kern w:val="0"/>
+                <w:sz w:val="20"/>
+                <w:szCs w:val="20"/>
+              </w:rPr>
+              <w:t>(0,0,1)</w:t>
+            </w:r>
+          </w:p>
+        </w:tc>
+      </w:tr>
+      <w:tr>
+        <w:trPr>
+          <w:tblCellSpacing w:w="0" w:type="dxa"/>
+          <w:jc w:val="center"/>
+        </w:trPr>
+        <w:tc>
+          <w:tcPr>
+            <w:tcW w:w="0" w:type="auto"/>
+            <w:tcBorders>
+              <w:top w:val="outset" w:sz="6" w:space="0" w:color="auto"/>
+              <w:left w:val="outset" w:sz="6" w:space="0" w:color="auto"/>
+              <w:bottom w:val="outset" w:sz="6" w:space="0" w:color="auto"/>
+              <w:right w:val="outset" w:sz="6" w:space="0" w:color="auto"/>
+            </w:tcBorders>
+            <w:shd w:val="clear" w:color="auto" w:fill="FFFFFF"/>
+            <w:vAlign w:val="center"/>
+            <w:hideMark/>
+          </w:tcPr>
+          <w:p>
+            <w:pPr>
+              <w:widowControl/>
+              <w:spacing w:line="280" w:lineRule="atLeast"/>
+              <w:rPr>
+                <w:rFonts w:ascii="Tahoma" w:eastAsia="新細明體" w:hAnsi="Tahoma" w:cs="Tahoma"/>
+                <w:kern w:val="0"/>
+                <w:sz w:val="20"/>
+                <w:szCs w:val="20"/>
+              </w:rPr>
+            </w:pPr>
+            <w:r>
+              <w:rPr>
+                <w:rFonts w:ascii="Tahoma" w:eastAsia="新細明體" w:hAnsi="Tahoma" w:cs="Tahoma"/>
+                <w:kern w:val="0"/>
+                <w:sz w:val="20"/>
+                <w:szCs w:val="20"/>
+              </w:rPr>
+              <w:t>C</w:t>
+            </w:r>
+          </w:p>
+        </w:tc>
+        <w:tc>
+          <w:tcPr>
+            <w:tcW w:w="0" w:type="auto"/>
+            <w:tcBorders>
+              <w:top w:val="outset" w:sz="6" w:space="0" w:color="auto"/>
+              <w:left w:val="outset" w:sz="6" w:space="0" w:color="auto"/>
+              <w:bottom w:val="outset" w:sz="6" w:space="0" w:color="auto"/>
+              <w:right w:val="outset" w:sz="6" w:space="0" w:color="auto"/>
+            </w:tcBorders>
+            <w:shd w:val="clear" w:color="auto" w:fill="FFFFFF"/>
+            <w:vAlign w:val="center"/>
+            <w:hideMark/>
+          </w:tcPr>
+          <w:p>
+            <w:pPr>
+              <w:widowControl/>
+              <w:spacing w:line="280" w:lineRule="atLeast"/>
+              <w:rPr>
+                <w:rFonts w:ascii="Tahoma" w:eastAsia="新細明體" w:hAnsi="Tahoma" w:cs="Tahoma"/>
+                <w:kern w:val="0"/>
+                <w:sz w:val="20"/>
+                <w:szCs w:val="20"/>
+              </w:rPr>
+            </w:pPr>
+            <w:r>
+              <w:rPr>
+                <w:rFonts w:ascii="Tahoma" w:eastAsia="新細明體" w:hAnsi="Tahoma" w:cs="Tahoma"/>
+                <w:kern w:val="0"/>
+                <w:sz w:val="20"/>
+                <w:szCs w:val="20"/>
+              </w:rPr>
+              <w:t>青藍色（</w:t>
+            </w:r>
+            <w:r>
+              <w:rPr>
+                <w:rFonts w:ascii="Tahoma" w:eastAsia="新細明體" w:hAnsi="Tahoma" w:cs="Tahoma"/>
+                <w:kern w:val="0"/>
+                <w:sz w:val="20"/>
+                <w:szCs w:val="20"/>
+              </w:rPr>
+              <w:t>Cyan</w:t>
+            </w:r>
+            <w:r>
+              <w:rPr>
+                <w:rFonts w:ascii="Tahoma" w:eastAsia="新細明體" w:hAnsi="Tahoma" w:cs="Tahoma"/>
+                <w:kern w:val="0"/>
+                <w:sz w:val="20"/>
+                <w:szCs w:val="20"/>
+              </w:rPr>
+              <w:t>）</w:t>
+            </w:r>
+          </w:p>
+        </w:tc>
+        <w:tc>
+          <w:tcPr>
+            <w:tcW w:w="0" w:type="auto"/>
+            <w:tcBorders>
+              <w:top w:val="outset" w:sz="6" w:space="0" w:color="auto"/>
+              <w:left w:val="outset" w:sz="6" w:space="0" w:color="auto"/>
+              <w:bottom w:val="outset" w:sz="6" w:space="0" w:color="auto"/>
+              <w:right w:val="outset" w:sz="6" w:space="0" w:color="auto"/>
+            </w:tcBorders>
+            <w:shd w:val="clear" w:color="auto" w:fill="FFFFFF"/>
+            <w:vAlign w:val="center"/>
+            <w:hideMark/>
+          </w:tcPr>
+          <w:p>
+            <w:pPr>
+              <w:widowControl/>
+              <w:spacing w:line="280" w:lineRule="atLeast"/>
+              <w:rPr>
+                <w:rFonts w:ascii="Tahoma" w:eastAsia="新細明體" w:hAnsi="Tahoma" w:cs="Tahoma"/>
+                <w:kern w:val="0"/>
+                <w:sz w:val="20"/>
+                <w:szCs w:val="20"/>
+              </w:rPr>
+            </w:pPr>
+            <w:r>
+              <w:rPr>
+                <w:rFonts w:ascii="Tahoma" w:eastAsia="新細明體" w:hAnsi="Tahoma" w:cs="Tahoma"/>
+                <w:kern w:val="0"/>
+                <w:sz w:val="20"/>
+                <w:szCs w:val="20"/>
+              </w:rPr>
+              <w:t>(0,1,1)</w:t>
+            </w:r>
+          </w:p>
+        </w:tc>
+      </w:tr>
+      <w:tr>
+        <w:trPr>
+          <w:tblCellSpacing w:w="0" w:type="dxa"/>
+          <w:jc w:val="center"/>
+        </w:trPr>
+        <w:tc>
+          <w:tcPr>
+            <w:tcW w:w="0" w:type="auto"/>
+            <w:tcBorders>
+              <w:top w:val="outset" w:sz="6" w:space="0" w:color="auto"/>
+              <w:left w:val="outset" w:sz="6" w:space="0" w:color="auto"/>
+              <w:bottom w:val="outset" w:sz="6" w:space="0" w:color="auto"/>
+              <w:right w:val="outset" w:sz="6" w:space="0" w:color="auto"/>
+            </w:tcBorders>
+            <w:shd w:val="clear" w:color="auto" w:fill="FFFFFF"/>
+            <w:vAlign w:val="center"/>
+            <w:hideMark/>
+          </w:tcPr>
+          <w:p>
+            <w:pPr>
+              <w:widowControl/>
+              <w:spacing w:line="280" w:lineRule="atLeast"/>
+              <w:rPr>
+                <w:rFonts w:ascii="Tahoma" w:eastAsia="新細明體" w:hAnsi="Tahoma" w:cs="Tahoma"/>
+                <w:kern w:val="0"/>
+                <w:sz w:val="20"/>
+                <w:szCs w:val="20"/>
+              </w:rPr>
+            </w:pPr>
+            <w:r>
+              <w:rPr>
+                <w:rFonts w:ascii="Tahoma" w:eastAsia="新細明體" w:hAnsi="Tahoma" w:cs="Tahoma"/>
+                <w:kern w:val="0"/>
+                <w:sz w:val="20"/>
+                <w:szCs w:val="20"/>
+              </w:rPr>
+              <w:t>G</w:t>
+            </w:r>
+          </w:p>
+        </w:tc>
+        <w:tc>
+          <w:tcPr>
+            <w:tcW w:w="0" w:type="auto"/>
+            <w:tcBorders>
+              <w:top w:val="outset" w:sz="6" w:space="0" w:color="auto"/>
+              <w:left w:val="outset" w:sz="6" w:space="0" w:color="auto"/>
+              <w:bottom w:val="outset" w:sz="6" w:space="0" w:color="auto"/>
+              <w:right w:val="outset" w:sz="6" w:space="0" w:color="auto"/>
+            </w:tcBorders>
+            <w:shd w:val="clear" w:color="auto" w:fill="FFFFFF"/>
+            <w:vAlign w:val="center"/>
+            <w:hideMark/>
+          </w:tcPr>
+          <w:p>
+            <w:pPr>
+              <w:widowControl/>
+              <w:spacing w:line="280" w:lineRule="atLeast"/>
+              <w:rPr>
+                <w:rFonts w:ascii="Tahoma" w:eastAsia="新細明體" w:hAnsi="Tahoma" w:cs="Tahoma"/>
+                <w:kern w:val="0"/>
+                <w:sz w:val="20"/>
+                <w:szCs w:val="20"/>
+              </w:rPr>
+            </w:pPr>
+            <w:r>
+              <w:rPr>
+                <w:rFonts w:ascii="Tahoma" w:eastAsia="新細明體" w:hAnsi="Tahoma" w:cs="Tahoma"/>
+                <w:kern w:val="0"/>
+                <w:sz w:val="20"/>
+                <w:szCs w:val="20"/>
+              </w:rPr>
+              <w:t>綠色（</w:t>
+            </w:r>
+            <w:r>
+              <w:rPr>
+                <w:rFonts w:ascii="Tahoma" w:eastAsia="新細明體" w:hAnsi="Tahoma" w:cs="Tahoma"/>
+                <w:kern w:val="0"/>
+                <w:sz w:val="20"/>
+                <w:szCs w:val="20"/>
+              </w:rPr>
+              <w:t>Green</w:t>
+            </w:r>
+            <w:r>
+              <w:rPr>
+                <w:rFonts w:ascii="Tahoma" w:eastAsia="新細明體" w:hAnsi="Tahoma" w:cs="Tahoma"/>
+                <w:kern w:val="0"/>
+                <w:sz w:val="20"/>
+                <w:szCs w:val="20"/>
+              </w:rPr>
+              <w:t>）</w:t>
+            </w:r>
+          </w:p>
+        </w:tc>
+        <w:tc>
+          <w:tcPr>
+            <w:tcW w:w="0" w:type="auto"/>
+            <w:tcBorders>
+              <w:top w:val="outset" w:sz="6" w:space="0" w:color="auto"/>
+              <w:left w:val="outset" w:sz="6" w:space="0" w:color="auto"/>
+              <w:bottom w:val="outset" w:sz="6" w:space="0" w:color="auto"/>
+              <w:right w:val="outset" w:sz="6" w:space="0" w:color="auto"/>
+            </w:tcBorders>
+            <w:shd w:val="clear" w:color="auto" w:fill="FFFFFF"/>
+            <w:vAlign w:val="center"/>
+            <w:hideMark/>
+          </w:tcPr>
+          <w:p>
+            <w:pPr>
+              <w:widowControl/>
+              <w:spacing w:line="280" w:lineRule="atLeast"/>
+              <w:rPr>
+                <w:rFonts w:ascii="Tahoma" w:eastAsia="新細明體" w:hAnsi="Tahoma" w:cs="Tahoma"/>
+                <w:kern w:val="0"/>
+                <w:sz w:val="20"/>
+                <w:szCs w:val="20"/>
+              </w:rPr>
+            </w:pPr>
+            <w:r>
+              <w:rPr>
+                <w:rFonts w:ascii="Tahoma" w:eastAsia="新細明體" w:hAnsi="Tahoma" w:cs="Tahoma"/>
+                <w:kern w:val="0"/>
+                <w:sz w:val="20"/>
+                <w:szCs w:val="20"/>
+              </w:rPr>
+              <w:t>(0,1,0)</w:t>
+            </w:r>
+          </w:p>
+        </w:tc>
+      </w:tr>
+      <w:tr>
+        <w:trPr>
+          <w:tblCellSpacing w:w="0" w:type="dxa"/>
+          <w:jc w:val="center"/>
+        </w:trPr>
+        <w:tc>
+          <w:tcPr>
+            <w:tcW w:w="0" w:type="auto"/>
+            <w:tcBorders>
+              <w:top w:val="outset" w:sz="6" w:space="0" w:color="auto"/>
+              <w:left w:val="outset" w:sz="6" w:space="0" w:color="auto"/>
+              <w:bottom w:val="outset" w:sz="6" w:space="0" w:color="auto"/>
+              <w:right w:val="outset" w:sz="6" w:space="0" w:color="auto"/>
+            </w:tcBorders>
+            <w:shd w:val="clear" w:color="auto" w:fill="FFFFFF"/>
+            <w:vAlign w:val="center"/>
+            <w:hideMark/>
+          </w:tcPr>
+          <w:p>
+            <w:pPr>
+              <w:widowControl/>
+              <w:spacing w:line="280" w:lineRule="atLeast"/>
+              <w:rPr>
+                <w:rFonts w:ascii="Tahoma" w:eastAsia="新細明體" w:hAnsi="Tahoma" w:cs="Tahoma"/>
+                <w:kern w:val="0"/>
+                <w:sz w:val="20"/>
+                <w:szCs w:val="20"/>
+              </w:rPr>
+            </w:pPr>
+            <w:r>
+              <w:rPr>
+                <w:rFonts w:ascii="Tahoma" w:eastAsia="新細明體" w:hAnsi="Tahoma" w:cs="Tahoma"/>
+                <w:kern w:val="0"/>
+                <w:sz w:val="20"/>
+                <w:szCs w:val="20"/>
+              </w:rPr>
+              <w:t>K</w:t>
+            </w:r>
+          </w:p>
+        </w:tc>
+        <w:tc>
+          <w:tcPr>
+            <w:tcW w:w="0" w:type="auto"/>
+            <w:tcBorders>
+              <w:top w:val="outset" w:sz="6" w:space="0" w:color="auto"/>
+              <w:left w:val="outset" w:sz="6" w:space="0" w:color="auto"/>
+              <w:bottom w:val="outset" w:sz="6" w:space="0" w:color="auto"/>
+              <w:right w:val="outset" w:sz="6" w:space="0" w:color="auto"/>
+            </w:tcBorders>
+            <w:shd w:val="clear" w:color="auto" w:fill="FFFFFF"/>
+            <w:vAlign w:val="center"/>
+            <w:hideMark/>
+          </w:tcPr>
+          <w:p>
+            <w:pPr>
+              <w:widowControl/>
+              <w:spacing w:line="280" w:lineRule="atLeast"/>
+              <w:rPr>
+                <w:rFonts w:ascii="Tahoma" w:eastAsia="新細明體" w:hAnsi="Tahoma" w:cs="Tahoma"/>
+                <w:kern w:val="0"/>
+                <w:sz w:val="20"/>
+                <w:szCs w:val="20"/>
+              </w:rPr>
+            </w:pPr>
+            <w:r>
+              <w:rPr>
+                <w:rFonts w:ascii="Tahoma" w:eastAsia="新細明體" w:hAnsi="Tahoma" w:cs="Tahoma"/>
+                <w:kern w:val="0"/>
+                <w:sz w:val="20"/>
+                <w:szCs w:val="20"/>
+              </w:rPr>
+              <w:t>黑色（</w:t>
+            </w:r>
+            <w:r>
+              <w:rPr>
+                <w:rFonts w:ascii="Tahoma" w:eastAsia="新細明體" w:hAnsi="Tahoma" w:cs="Tahoma"/>
+                <w:kern w:val="0"/>
+                <w:sz w:val="20"/>
+                <w:szCs w:val="20"/>
+              </w:rPr>
+              <w:t>Black</w:t>
+            </w:r>
+            <w:r>
+              <w:rPr>
+                <w:rFonts w:ascii="Tahoma" w:eastAsia="新細明體" w:hAnsi="Tahoma" w:cs="Tahoma"/>
+                <w:kern w:val="0"/>
+                <w:sz w:val="20"/>
+                <w:szCs w:val="20"/>
+              </w:rPr>
+              <w:t>）</w:t>
+            </w:r>
+          </w:p>
+        </w:tc>
+        <w:tc>
+          <w:tcPr>
+            <w:tcW w:w="0" w:type="auto"/>
+            <w:tcBorders>
+              <w:top w:val="outset" w:sz="6" w:space="0" w:color="auto"/>
+              <w:left w:val="outset" w:sz="6" w:space="0" w:color="auto"/>
+              <w:bottom w:val="outset" w:sz="6" w:space="0" w:color="auto"/>
+              <w:right w:val="outset" w:sz="6" w:space="0" w:color="auto"/>
+            </w:tcBorders>
+            <w:shd w:val="clear" w:color="auto" w:fill="FFFFFF"/>
+            <w:vAlign w:val="center"/>
+            <w:hideMark/>
+          </w:tcPr>
+          <w:p>
+            <w:pPr>
+              <w:widowControl/>
+              <w:spacing w:line="280" w:lineRule="atLeast"/>
+              <w:rPr>
+                <w:rFonts w:ascii="Tahoma" w:eastAsia="新細明體" w:hAnsi="Tahoma" w:cs="Tahoma"/>
+                <w:kern w:val="0"/>
+                <w:sz w:val="20"/>
+                <w:szCs w:val="20"/>
+              </w:rPr>
+            </w:pPr>
+            <w:r>
+              <w:rPr>
+                <w:rFonts w:ascii="Tahoma" w:eastAsia="新細明體" w:hAnsi="Tahoma" w:cs="Tahoma"/>
+                <w:kern w:val="0"/>
+                <w:sz w:val="20"/>
+                <w:szCs w:val="20"/>
+              </w:rPr>
+              <w:t>(0,0,0)</w:t>
+            </w:r>
+          </w:p>
+        </w:tc>
+      </w:tr>
+      <w:tr>
+        <w:trPr>
+          <w:tblCellSpacing w:w="0" w:type="dxa"/>
+          <w:jc w:val="center"/>
+        </w:trPr>
+        <w:tc>
+          <w:tcPr>
+            <w:tcW w:w="0" w:type="auto"/>
+            <w:tcBorders>
+              <w:top w:val="outset" w:sz="6" w:space="0" w:color="auto"/>
+              <w:left w:val="outset" w:sz="6" w:space="0" w:color="auto"/>
+              <w:bottom w:val="outset" w:sz="6" w:space="0" w:color="auto"/>
+              <w:right w:val="outset" w:sz="6" w:space="0" w:color="auto"/>
+            </w:tcBorders>
+            <w:shd w:val="clear" w:color="auto" w:fill="FFFFFF"/>
+            <w:vAlign w:val="center"/>
+            <w:hideMark/>
+          </w:tcPr>
+          <w:p>
+            <w:pPr>
+              <w:widowControl/>
+              <w:spacing w:line="280" w:lineRule="atLeast"/>
+              <w:rPr>
+                <w:rFonts w:ascii="Tahoma" w:eastAsia="新細明體" w:hAnsi="Tahoma" w:cs="Tahoma"/>
+                <w:kern w:val="0"/>
+                <w:sz w:val="20"/>
+                <w:szCs w:val="20"/>
+              </w:rPr>
+            </w:pPr>
+            <w:r>
+              <w:rPr>
+                <w:rFonts w:ascii="Tahoma" w:eastAsia="新細明體" w:hAnsi="Tahoma" w:cs="Tahoma"/>
+                <w:kern w:val="0"/>
+                <w:sz w:val="20"/>
+                <w:szCs w:val="20"/>
+              </w:rPr>
+              <w:t>M</w:t>
+            </w:r>
+          </w:p>
+        </w:tc>
+        <w:tc>
+          <w:tcPr>
+            <w:tcW w:w="0" w:type="auto"/>
+            <w:tcBorders>
+              <w:top w:val="outset" w:sz="6" w:space="0" w:color="auto"/>
+              <w:left w:val="outset" w:sz="6" w:space="0" w:color="auto"/>
+              <w:bottom w:val="outset" w:sz="6" w:space="0" w:color="auto"/>
+              <w:right w:val="outset" w:sz="6" w:space="0" w:color="auto"/>
+            </w:tcBorders>
+            <w:shd w:val="clear" w:color="auto" w:fill="FFFFFF"/>
+            <w:vAlign w:val="center"/>
+            <w:hideMark/>
+          </w:tcPr>
+          <w:p>
+            <w:pPr>
+              <w:widowControl/>
+              <w:spacing w:line="280" w:lineRule="atLeast"/>
+              <w:rPr>
+                <w:rFonts w:ascii="Tahoma" w:eastAsia="新細明體" w:hAnsi="Tahoma" w:cs="Tahoma"/>
+                <w:kern w:val="0"/>
+                <w:sz w:val="20"/>
+                <w:szCs w:val="20"/>
+              </w:rPr>
+            </w:pPr>
+            <w:r>
+              <w:rPr>
+                <w:rFonts w:ascii="Tahoma" w:eastAsia="新細明體" w:hAnsi="Tahoma" w:cs="Tahoma"/>
+                <w:kern w:val="0"/>
+                <w:sz w:val="20"/>
+                <w:szCs w:val="20"/>
+              </w:rPr>
+              <w:t>紫紅色（</w:t>
+            </w:r>
+            <w:r>
+              <w:rPr>
+                <w:rFonts w:ascii="Tahoma" w:eastAsia="新細明體" w:hAnsi="Tahoma" w:cs="Tahoma"/>
+                <w:kern w:val="0"/>
+                <w:sz w:val="20"/>
+                <w:szCs w:val="20"/>
+              </w:rPr>
+              <w:t>Magenta</w:t>
+            </w:r>
+            <w:r>
+              <w:rPr>
+                <w:rFonts w:ascii="Tahoma" w:eastAsia="新細明體" w:hAnsi="Tahoma" w:cs="Tahoma"/>
+                <w:kern w:val="0"/>
+                <w:sz w:val="20"/>
+                <w:szCs w:val="20"/>
+              </w:rPr>
+              <w:t>）</w:t>
+            </w:r>
+          </w:p>
+        </w:tc>
+        <w:tc>
+          <w:tcPr>
+            <w:tcW w:w="0" w:type="auto"/>
+            <w:tcBorders>
+              <w:top w:val="outset" w:sz="6" w:space="0" w:color="auto"/>
+              <w:left w:val="outset" w:sz="6" w:space="0" w:color="auto"/>
+              <w:bottom w:val="outset" w:sz="6" w:space="0" w:color="auto"/>
+              <w:right w:val="outset" w:sz="6" w:space="0" w:color="auto"/>
+            </w:tcBorders>
+            <w:shd w:val="clear" w:color="auto" w:fill="FFFFFF"/>
+            <w:vAlign w:val="center"/>
+            <w:hideMark/>
+          </w:tcPr>
+          <w:p>
+            <w:pPr>
+              <w:widowControl/>
+              <w:spacing w:line="280" w:lineRule="atLeast"/>
+              <w:rPr>
+                <w:rFonts w:ascii="Tahoma" w:eastAsia="新細明體" w:hAnsi="Tahoma" w:cs="Tahoma"/>
+                <w:kern w:val="0"/>
+                <w:sz w:val="20"/>
+                <w:szCs w:val="20"/>
+              </w:rPr>
+            </w:pPr>
+            <w:r>
+              <w:rPr>
+                <w:rFonts w:ascii="Tahoma" w:eastAsia="新細明體" w:hAnsi="Tahoma" w:cs="Tahoma"/>
+                <w:kern w:val="0"/>
+                <w:sz w:val="20"/>
+                <w:szCs w:val="20"/>
+              </w:rPr>
+              <w:t>(1,0,1)</w:t>
+            </w:r>
+          </w:p>
+        </w:tc>
+      </w:tr>
+      <w:tr>
+        <w:trPr>
+          <w:tblCellSpacing w:w="0" w:type="dxa"/>
+          <w:jc w:val="center"/>
+        </w:trPr>
+        <w:tc>
+          <w:tcPr>
+            <w:tcW w:w="0" w:type="auto"/>
+            <w:tcBorders>
+              <w:top w:val="outset" w:sz="6" w:space="0" w:color="auto"/>
+              <w:left w:val="outset" w:sz="6" w:space="0" w:color="auto"/>
+              <w:bottom w:val="outset" w:sz="6" w:space="0" w:color="auto"/>
+              <w:right w:val="outset" w:sz="6" w:space="0" w:color="auto"/>
+            </w:tcBorders>
+            <w:shd w:val="clear" w:color="auto" w:fill="FFFFFF"/>
+            <w:vAlign w:val="center"/>
+            <w:hideMark/>
+          </w:tcPr>
+          <w:p>
+            <w:pPr>
+              <w:widowControl/>
+              <w:spacing w:line="280" w:lineRule="atLeast"/>
+              <w:rPr>
+                <w:rFonts w:ascii="Tahoma" w:eastAsia="新細明體" w:hAnsi="Tahoma" w:cs="Tahoma"/>
+                <w:kern w:val="0"/>
+                <w:sz w:val="20"/>
+                <w:szCs w:val="20"/>
+              </w:rPr>
+            </w:pPr>
+            <w:r>
+              <w:rPr>
+                <w:rFonts w:ascii="Tahoma" w:eastAsia="新細明體" w:hAnsi="Tahoma" w:cs="Tahoma"/>
+                <w:kern w:val="0"/>
+                <w:sz w:val="20"/>
+                <w:szCs w:val="20"/>
+              </w:rPr>
+              <w:t>R</w:t>
+            </w:r>
+          </w:p>
+        </w:tc>
+        <w:tc>
+          <w:tcPr>
+            <w:tcW w:w="0" w:type="auto"/>
+            <w:tcBorders>
+              <w:top w:val="outset" w:sz="6" w:space="0" w:color="auto"/>
+              <w:left w:val="outset" w:sz="6" w:space="0" w:color="auto"/>
+              <w:bottom w:val="outset" w:sz="6" w:space="0" w:color="auto"/>
+              <w:right w:val="outset" w:sz="6" w:space="0" w:color="auto"/>
+            </w:tcBorders>
+            <w:shd w:val="clear" w:color="auto" w:fill="FFFFFF"/>
+            <w:vAlign w:val="center"/>
+            <w:hideMark/>
+          </w:tcPr>
+          <w:p>
+            <w:pPr>
+              <w:widowControl/>
+              <w:spacing w:line="280" w:lineRule="atLeast"/>
+              <w:rPr>
+                <w:rFonts w:ascii="Tahoma" w:eastAsia="新細明體" w:hAnsi="Tahoma" w:cs="Tahoma"/>
+                <w:kern w:val="0"/>
+                <w:sz w:val="20"/>
+                <w:szCs w:val="20"/>
+              </w:rPr>
+            </w:pPr>
+            <w:r>
+              <w:rPr>
+                <w:rFonts w:ascii="Tahoma" w:eastAsia="新細明體" w:hAnsi="Tahoma" w:cs="Tahoma"/>
+                <w:kern w:val="0"/>
+                <w:sz w:val="20"/>
+                <w:szCs w:val="20"/>
+              </w:rPr>
+              <w:t>紅色（</w:t>
+            </w:r>
+            <w:r>
+              <w:rPr>
+                <w:rFonts w:ascii="Tahoma" w:eastAsia="新細明體" w:hAnsi="Tahoma" w:cs="Tahoma"/>
+                <w:kern w:val="0"/>
+                <w:sz w:val="20"/>
+                <w:szCs w:val="20"/>
+              </w:rPr>
+              <w:t>Red</w:t>
+            </w:r>
+            <w:r>
+              <w:rPr>
+                <w:rFonts w:ascii="Tahoma" w:eastAsia="新細明體" w:hAnsi="Tahoma" w:cs="Tahoma"/>
+                <w:kern w:val="0"/>
+                <w:sz w:val="20"/>
+                <w:szCs w:val="20"/>
+              </w:rPr>
+              <w:t>）</w:t>
+            </w:r>
+          </w:p>
+        </w:tc>
+        <w:tc>
+          <w:tcPr>
+            <w:tcW w:w="0" w:type="auto"/>
+            <w:tcBorders>
+              <w:top w:val="outset" w:sz="6" w:space="0" w:color="auto"/>
+              <w:left w:val="outset" w:sz="6" w:space="0" w:color="auto"/>
+              <w:bottom w:val="outset" w:sz="6" w:space="0" w:color="auto"/>
+              <w:right w:val="outset" w:sz="6" w:space="0" w:color="auto"/>
+            </w:tcBorders>
+            <w:shd w:val="clear" w:color="auto" w:fill="FFFFFF"/>
+            <w:vAlign w:val="center"/>
+            <w:hideMark/>
+          </w:tcPr>
+          <w:p>
+            <w:pPr>
+              <w:widowControl/>
+              <w:spacing w:line="280" w:lineRule="atLeast"/>
+              <w:rPr>
+                <w:rFonts w:ascii="Tahoma" w:eastAsia="新細明體" w:hAnsi="Tahoma" w:cs="Tahoma"/>
+                <w:kern w:val="0"/>
+                <w:sz w:val="20"/>
+                <w:szCs w:val="20"/>
+              </w:rPr>
+            </w:pPr>
+            <w:r>
+              <w:rPr>
+                <w:rFonts w:ascii="Tahoma" w:eastAsia="新細明體" w:hAnsi="Tahoma" w:cs="Tahoma"/>
+                <w:kern w:val="0"/>
+                <w:sz w:val="20"/>
+                <w:szCs w:val="20"/>
+              </w:rPr>
+              <w:t>(1,0,0)</w:t>
+            </w:r>
+          </w:p>
+        </w:tc>
+      </w:tr>
+      <w:tr>
+        <w:trPr>
+          <w:tblCellSpacing w:w="0" w:type="dxa"/>
+          <w:jc w:val="center"/>
+        </w:trPr>
+        <w:tc>
+          <w:tcPr>
+            <w:tcW w:w="0" w:type="auto"/>
+            <w:tcBorders>
+              <w:top w:val="outset" w:sz="6" w:space="0" w:color="auto"/>
+              <w:left w:val="outset" w:sz="6" w:space="0" w:color="auto"/>
+              <w:bottom w:val="outset" w:sz="6" w:space="0" w:color="auto"/>
+              <w:right w:val="outset" w:sz="6" w:space="0" w:color="auto"/>
+            </w:tcBorders>
+            <w:shd w:val="clear" w:color="auto" w:fill="FFFFFF"/>
+            <w:vAlign w:val="center"/>
+            <w:hideMark/>
+          </w:tcPr>
+          <w:p>
+            <w:pPr>
+              <w:widowControl/>
+              <w:spacing w:line="280" w:lineRule="atLeast"/>
+              <w:rPr>
+                <w:rFonts w:ascii="Tahoma" w:eastAsia="新細明體" w:hAnsi="Tahoma" w:cs="Tahoma"/>
+                <w:kern w:val="0"/>
+                <w:sz w:val="20"/>
+                <w:szCs w:val="20"/>
+              </w:rPr>
+            </w:pPr>
+            <w:r>
+              <w:rPr>
+                <w:rFonts w:ascii="Tahoma" w:eastAsia="新細明體" w:hAnsi="Tahoma" w:cs="Tahoma"/>
+                <w:kern w:val="0"/>
+                <w:sz w:val="20"/>
+                <w:szCs w:val="20"/>
+              </w:rPr>
+              <w:t>W</w:t>
+            </w:r>
+          </w:p>
+        </w:tc>
+        <w:tc>
+          <w:tcPr>
+            <w:tcW w:w="0" w:type="auto"/>
+            <w:tcBorders>
+              <w:top w:val="outset" w:sz="6" w:space="0" w:color="auto"/>
+              <w:left w:val="outset" w:sz="6" w:space="0" w:color="auto"/>
+              <w:bottom w:val="outset" w:sz="6" w:space="0" w:color="auto"/>
+              <w:right w:val="outset" w:sz="6" w:space="0" w:color="auto"/>
+            </w:tcBorders>
+            <w:shd w:val="clear" w:color="auto" w:fill="FFFFFF"/>
+            <w:vAlign w:val="center"/>
+            <w:hideMark/>
+          </w:tcPr>
+          <w:p>
+            <w:pPr>
+              <w:widowControl/>
+              <w:spacing w:line="280" w:lineRule="atLeast"/>
+              <w:rPr>
+                <w:rFonts w:ascii="Tahoma" w:eastAsia="新細明體" w:hAnsi="Tahoma" w:cs="Tahoma"/>
+                <w:kern w:val="0"/>
+                <w:sz w:val="20"/>
+                <w:szCs w:val="20"/>
+              </w:rPr>
+            </w:pPr>
+            <w:r>
+              <w:rPr>
+                <w:rFonts w:ascii="Tahoma" w:eastAsia="新細明體" w:hAnsi="Tahoma" w:cs="Tahoma"/>
+                <w:kern w:val="0"/>
+                <w:sz w:val="20"/>
+                <w:szCs w:val="20"/>
+              </w:rPr>
+              <w:t>白色（</w:t>
+            </w:r>
+            <w:r>
+              <w:rPr>
+                <w:rFonts w:ascii="Tahoma" w:eastAsia="新細明體" w:hAnsi="Tahoma" w:cs="Tahoma"/>
+                <w:kern w:val="0"/>
+                <w:sz w:val="20"/>
+                <w:szCs w:val="20"/>
+              </w:rPr>
+              <w:t>White</w:t>
+            </w:r>
+            <w:r>
+              <w:rPr>
+                <w:rFonts w:ascii="Tahoma" w:eastAsia="新細明體" w:hAnsi="Tahoma" w:cs="Tahoma"/>
+                <w:kern w:val="0"/>
+                <w:sz w:val="20"/>
+                <w:szCs w:val="20"/>
+              </w:rPr>
+              <w:t>）</w:t>
+            </w:r>
+          </w:p>
+        </w:tc>
+        <w:tc>
+          <w:tcPr>
+            <w:tcW w:w="0" w:type="auto"/>
+            <w:tcBorders>
+              <w:top w:val="outset" w:sz="6" w:space="0" w:color="auto"/>
+              <w:left w:val="outset" w:sz="6" w:space="0" w:color="auto"/>
+              <w:bottom w:val="outset" w:sz="6" w:space="0" w:color="auto"/>
+              <w:right w:val="outset" w:sz="6" w:space="0" w:color="auto"/>
+            </w:tcBorders>
+            <w:shd w:val="clear" w:color="auto" w:fill="FFFFFF"/>
+            <w:vAlign w:val="center"/>
+            <w:hideMark/>
+          </w:tcPr>
+          <w:p>
+            <w:pPr>
+              <w:widowControl/>
+              <w:spacing w:line="280" w:lineRule="atLeast"/>
+              <w:rPr>
+                <w:rFonts w:ascii="Tahoma" w:eastAsia="新細明體" w:hAnsi="Tahoma" w:cs="Tahoma"/>
+                <w:kern w:val="0"/>
+                <w:sz w:val="20"/>
+                <w:szCs w:val="20"/>
+              </w:rPr>
+            </w:pPr>
+            <w:r>
+              <w:rPr>
+                <w:rFonts w:ascii="Tahoma" w:eastAsia="新細明體" w:hAnsi="Tahoma" w:cs="Tahoma"/>
+                <w:kern w:val="0"/>
+                <w:sz w:val="20"/>
+                <w:szCs w:val="20"/>
+              </w:rPr>
+              <w:t>(1,1,1)</w:t>
+            </w:r>
+          </w:p>
+        </w:tc>
+      </w:tr>
+      <w:tr>
+        <w:trPr>
+          <w:tblCellSpacing w:w="0" w:type="dxa"/>
+          <w:jc w:val="center"/>
+        </w:trPr>
+        <w:tc>
+          <w:tcPr>
+            <w:tcW w:w="0" w:type="auto"/>
+            <w:tcBorders>
+              <w:top w:val="outset" w:sz="6" w:space="0" w:color="auto"/>
+              <w:left w:val="outset" w:sz="6" w:space="0" w:color="auto"/>
+              <w:bottom w:val="outset" w:sz="6" w:space="0" w:color="auto"/>
+              <w:right w:val="outset" w:sz="6" w:space="0" w:color="auto"/>
+            </w:tcBorders>
+            <w:shd w:val="clear" w:color="auto" w:fill="FFFFFF"/>
+            <w:vAlign w:val="center"/>
+            <w:hideMark/>
+          </w:tcPr>
+          <w:p>
+            <w:pPr>
+              <w:widowControl/>
+              <w:spacing w:line="280" w:lineRule="atLeast"/>
+              <w:rPr>
+                <w:rFonts w:ascii="Tahoma" w:eastAsia="新細明體" w:hAnsi="Tahoma" w:cs="Tahoma"/>
+                <w:kern w:val="0"/>
+                <w:sz w:val="20"/>
+                <w:szCs w:val="20"/>
+              </w:rPr>
+            </w:pPr>
+            <w:r>
+              <w:rPr>
+                <w:rFonts w:ascii="Tahoma" w:eastAsia="新細明體" w:hAnsi="Tahoma" w:cs="Tahoma"/>
+                <w:kern w:val="0"/>
+                <w:sz w:val="20"/>
+                <w:szCs w:val="20"/>
+              </w:rPr>
+              <w:t>Y</w:t>
+            </w:r>
+          </w:p>
+        </w:tc>
+        <w:tc>
+          <w:tcPr>
+            <w:tcW w:w="0" w:type="auto"/>
+            <w:tcBorders>
+              <w:top w:val="outset" w:sz="6" w:space="0" w:color="auto"/>
+              <w:left w:val="outset" w:sz="6" w:space="0" w:color="auto"/>
+              <w:bottom w:val="outset" w:sz="6" w:space="0" w:color="auto"/>
+              <w:right w:val="outset" w:sz="6" w:space="0" w:color="auto"/>
+            </w:tcBorders>
+            <w:shd w:val="clear" w:color="auto" w:fill="FFFFFF"/>
+            <w:vAlign w:val="center"/>
+            <w:hideMark/>
+          </w:tcPr>
+          <w:p>
+            <w:pPr>
+              <w:widowControl/>
+              <w:spacing w:line="280" w:lineRule="atLeast"/>
+              <w:rPr>
+                <w:rFonts w:ascii="Tahoma" w:eastAsia="新細明體" w:hAnsi="Tahoma" w:cs="Tahoma"/>
+                <w:kern w:val="0"/>
+                <w:sz w:val="20"/>
+                <w:szCs w:val="20"/>
+              </w:rPr>
+            </w:pPr>
+            <w:r>
+              <w:rPr>
+                <w:rFonts w:ascii="Tahoma" w:eastAsia="新細明體" w:hAnsi="Tahoma" w:cs="Tahoma"/>
+                <w:kern w:val="0"/>
+                <w:sz w:val="20"/>
+                <w:szCs w:val="20"/>
+              </w:rPr>
+              <w:t>黃色（</w:t>
+            </w:r>
+            <w:r>
+              <w:rPr>
+                <w:rFonts w:ascii="Tahoma" w:eastAsia="新細明體" w:hAnsi="Tahoma" w:cs="Tahoma"/>
+                <w:kern w:val="0"/>
+                <w:sz w:val="20"/>
+                <w:szCs w:val="20"/>
+              </w:rPr>
+              <w:t>Yellow</w:t>
+            </w:r>
+            <w:r>
+              <w:rPr>
+                <w:rFonts w:ascii="Tahoma" w:eastAsia="新細明體" w:hAnsi="Tahoma" w:cs="Tahoma"/>
+                <w:kern w:val="0"/>
+                <w:sz w:val="20"/>
+                <w:szCs w:val="20"/>
+              </w:rPr>
+              <w:t>）</w:t>
+            </w:r>
+          </w:p>
+        </w:tc>
+        <w:tc>
+          <w:tcPr>
+            <w:tcW w:w="0" w:type="auto"/>
+            <w:tcBorders>
+              <w:top w:val="outset" w:sz="6" w:space="0" w:color="auto"/>
+              <w:left w:val="outset" w:sz="6" w:space="0" w:color="auto"/>
+              <w:bottom w:val="outset" w:sz="6" w:space="0" w:color="auto"/>
+              <w:right w:val="outset" w:sz="6" w:space="0" w:color="auto"/>
+            </w:tcBorders>
+            <w:shd w:val="clear" w:color="auto" w:fill="FFFFFF"/>
+            <w:vAlign w:val="center"/>
+            <w:hideMark/>
+          </w:tcPr>
+          <w:p>
+            <w:pPr>
+              <w:widowControl/>
+              <w:spacing w:line="280" w:lineRule="atLeast"/>
+              <w:rPr>
+                <w:rFonts w:ascii="Tahoma" w:eastAsia="新細明體" w:hAnsi="Tahoma" w:cs="Tahoma"/>
+                <w:kern w:val="0"/>
+                <w:sz w:val="20"/>
+                <w:szCs w:val="20"/>
+              </w:rPr>
+            </w:pPr>
+            <w:r>
+              <w:rPr>
+                <w:rFonts w:ascii="Tahoma" w:eastAsia="新細明體" w:hAnsi="Tahoma" w:cs="Tahoma"/>
+                <w:kern w:val="0"/>
+                <w:sz w:val="20"/>
+                <w:szCs w:val="20"/>
+              </w:rPr>
+              <w:t>(1,1,0)</w:t>
+            </w:r>
+          </w:p>
+        </w:tc>
+      </w:tr>
+    </w:tbl>
+    <w:p/>
+    <w:tbl>
+      <w:tblPr>
+        <w:tblW w:w="0" w:type="auto"/>
+        <w:jc w:val="center"/>
+        <w:tblCellSpacing w:w="0" w:type="dxa"/>
+        <w:tblBorders>
+          <w:top w:val="single" w:sz="6" w:space="0" w:color="000000"/>
+          <w:left w:val="single" w:sz="6" w:space="0" w:color="000000"/>
+          <w:bottom w:val="single" w:sz="6" w:space="0" w:color="000000"/>
+          <w:right w:val="single" w:sz="6" w:space="0" w:color="000000"/>
+        </w:tblBorders>
+        <w:shd w:val="clear" w:color="auto" w:fill="FFFFFF"/>
+        <w:tblCellMar>
+          <w:top w:w="15" w:type="dxa"/>
+          <w:left w:w="15" w:type="dxa"/>
+          <w:bottom w:w="15" w:type="dxa"/>
+          <w:right w:w="15" w:type="dxa"/>
+        </w:tblCellMar>
+        <w:tblLook w:val="04A0" w:firstRow="1" w:lastRow="0" w:firstColumn="1" w:lastColumn="0" w:noHBand="0" w:noVBand="1"/>
+      </w:tblPr>
+      <w:tblGrid>
+        <w:gridCol w:w="2814"/>
+        <w:gridCol w:w="1460"/>
+      </w:tblGrid>
+      <w:tr>
+        <w:trPr>
+          <w:tblCellSpacing w:w="0" w:type="dxa"/>
+          <w:jc w:val="center"/>
+        </w:trPr>
+        <w:tc>
+          <w:tcPr>
+            <w:tcW w:w="0" w:type="auto"/>
+            <w:tcBorders>
+              <w:top w:val="outset" w:sz="6" w:space="0" w:color="auto"/>
+              <w:left w:val="outset" w:sz="6" w:space="0" w:color="auto"/>
+              <w:bottom w:val="outset" w:sz="6" w:space="0" w:color="auto"/>
+              <w:right w:val="outset" w:sz="6" w:space="0" w:color="auto"/>
+            </w:tcBorders>
+            <w:shd w:val="clear" w:color="auto" w:fill="808080"/>
+            <w:vAlign w:val="center"/>
+            <w:hideMark/>
+          </w:tcPr>
+          <w:p>
+            <w:pPr>
+              <w:widowControl/>
+              <w:spacing w:line="336" w:lineRule="atLeast"/>
+              <w:jc w:val="center"/>
+              <w:rPr>
+                <w:rFonts w:ascii="Tahoma" w:eastAsia="新細明體" w:hAnsi="Tahoma" w:cs="Tahoma"/>
+                <w:b/>
+                <w:bCs/>
+                <w:color w:val="FFFFFF"/>
+                <w:kern w:val="0"/>
+                <w:szCs w:val="24"/>
+              </w:rPr>
+            </w:pPr>
+            <w:r>
+              <w:rPr>
+                <w:rFonts w:ascii="Tahoma" w:eastAsia="新細明體" w:hAnsi="Tahoma" w:cs="Tahoma"/>
+                <w:b/>
+                <w:bCs/>
+                <w:color w:val="FFFFFF"/>
+                <w:kern w:val="0"/>
+                <w:szCs w:val="24"/>
+              </w:rPr>
+              <w:t xml:space="preserve">plot </w:t>
+            </w:r>
+            <w:r>
+              <w:rPr>
+                <w:rFonts w:ascii="Tahoma" w:eastAsia="新細明體" w:hAnsi="Tahoma" w:cs="Tahoma"/>
+                <w:b/>
+                <w:bCs/>
+                <w:color w:val="FFFFFF"/>
+                <w:kern w:val="0"/>
+                <w:szCs w:val="24"/>
+              </w:rPr>
+              <w:t>指令的曲線格式字串</w:t>
+            </w:r>
+          </w:p>
+        </w:tc>
+        <w:tc>
+          <w:tcPr>
+            <w:tcW w:w="0" w:type="auto"/>
+            <w:tcBorders>
+              <w:top w:val="outset" w:sz="6" w:space="0" w:color="auto"/>
+              <w:left w:val="outset" w:sz="6" w:space="0" w:color="auto"/>
+              <w:bottom w:val="outset" w:sz="6" w:space="0" w:color="auto"/>
+              <w:right w:val="outset" w:sz="6" w:space="0" w:color="auto"/>
+            </w:tcBorders>
+            <w:shd w:val="clear" w:color="auto" w:fill="808080"/>
+            <w:vAlign w:val="center"/>
+            <w:hideMark/>
+          </w:tcPr>
+          <w:p>
+            <w:pPr>
+              <w:widowControl/>
+              <w:spacing w:line="336" w:lineRule="atLeast"/>
+              <w:jc w:val="center"/>
+              <w:rPr>
+                <w:rFonts w:ascii="Tahoma" w:eastAsia="新細明體" w:hAnsi="Tahoma" w:cs="Tahoma"/>
+                <w:b/>
+                <w:bCs/>
+                <w:color w:val="FFFFFF"/>
+                <w:kern w:val="0"/>
+                <w:szCs w:val="24"/>
+              </w:rPr>
+            </w:pPr>
+            <w:r>
+              <w:rPr>
+                <w:rFonts w:ascii="Tahoma" w:eastAsia="新細明體" w:hAnsi="Tahoma" w:cs="Tahoma"/>
+                <w:b/>
+                <w:bCs/>
+                <w:color w:val="FFFFFF"/>
+                <w:kern w:val="0"/>
+                <w:szCs w:val="24"/>
+              </w:rPr>
+              <w:t>曲線格式</w:t>
+            </w:r>
+          </w:p>
+        </w:tc>
+      </w:tr>
+      <w:tr>
+        <w:trPr>
+          <w:tblCellSpacing w:w="0" w:type="dxa"/>
+          <w:jc w:val="center"/>
+        </w:trPr>
+        <w:tc>
+          <w:tcPr>
+            <w:tcW w:w="0" w:type="auto"/>
+            <w:tcBorders>
+              <w:top w:val="outset" w:sz="6" w:space="0" w:color="auto"/>
+              <w:left w:val="outset" w:sz="6" w:space="0" w:color="auto"/>
+              <w:bottom w:val="outset" w:sz="6" w:space="0" w:color="auto"/>
+              <w:right w:val="outset" w:sz="6" w:space="0" w:color="auto"/>
+            </w:tcBorders>
+            <w:shd w:val="clear" w:color="auto" w:fill="FFFFFF"/>
+            <w:vAlign w:val="center"/>
+            <w:hideMark/>
+          </w:tcPr>
+          <w:p>
+            <w:pPr>
+              <w:widowControl/>
+              <w:spacing w:line="280" w:lineRule="atLeast"/>
+              <w:rPr>
+                <w:rFonts w:ascii="Tahoma" w:eastAsia="新細明體" w:hAnsi="Tahoma" w:cs="Tahoma"/>
+                <w:kern w:val="0"/>
+                <w:sz w:val="20"/>
+                <w:szCs w:val="20"/>
+              </w:rPr>
+            </w:pPr>
+            <w:r>
+              <w:rPr>
+                <w:rFonts w:ascii="Tahoma" w:eastAsia="新細明體" w:hAnsi="Tahoma" w:cs="Tahoma"/>
+                <w:kern w:val="0"/>
+                <w:sz w:val="20"/>
+                <w:szCs w:val="20"/>
+              </w:rPr>
+              <w:t>-</w:t>
+            </w:r>
+          </w:p>
+        </w:tc>
+        <w:tc>
+          <w:tcPr>
+            <w:tcW w:w="0" w:type="auto"/>
+            <w:tcBorders>
+              <w:top w:val="outset" w:sz="6" w:space="0" w:color="auto"/>
+              <w:left w:val="outset" w:sz="6" w:space="0" w:color="auto"/>
+              <w:bottom w:val="outset" w:sz="6" w:space="0" w:color="auto"/>
+              <w:right w:val="outset" w:sz="6" w:space="0" w:color="auto"/>
+            </w:tcBorders>
+            <w:shd w:val="clear" w:color="auto" w:fill="FFFFFF"/>
+            <w:vAlign w:val="center"/>
+            <w:hideMark/>
+          </w:tcPr>
+          <w:p>
+            <w:pPr>
+              <w:widowControl/>
+              <w:spacing w:line="280" w:lineRule="atLeast"/>
+              <w:rPr>
+                <w:rFonts w:ascii="Tahoma" w:eastAsia="新細明體" w:hAnsi="Tahoma" w:cs="Tahoma"/>
+                <w:kern w:val="0"/>
+                <w:sz w:val="20"/>
+                <w:szCs w:val="20"/>
+              </w:rPr>
+            </w:pPr>
+            <w:r>
+              <w:rPr>
+                <w:rFonts w:ascii="Tahoma" w:eastAsia="新細明體" w:hAnsi="Tahoma" w:cs="Tahoma"/>
+                <w:kern w:val="0"/>
+                <w:sz w:val="20"/>
+                <w:szCs w:val="20"/>
+              </w:rPr>
+              <w:t>實線（預設值）</w:t>
+            </w:r>
+          </w:p>
+        </w:tc>
+      </w:tr>
+      <w:tr>
+        <w:trPr>
+          <w:tblCellSpacing w:w="0" w:type="dxa"/>
+          <w:jc w:val="center"/>
+        </w:trPr>
+        <w:tc>
+          <w:tcPr>
+            <w:tcW w:w="0" w:type="auto"/>
+            <w:tcBorders>
+              <w:top w:val="outset" w:sz="6" w:space="0" w:color="auto"/>
+              <w:left w:val="outset" w:sz="6" w:space="0" w:color="auto"/>
+              <w:bottom w:val="outset" w:sz="6" w:space="0" w:color="auto"/>
+              <w:right w:val="outset" w:sz="6" w:space="0" w:color="auto"/>
+            </w:tcBorders>
+            <w:shd w:val="clear" w:color="auto" w:fill="FFFFFF"/>
+            <w:vAlign w:val="center"/>
+            <w:hideMark/>
+          </w:tcPr>
+          <w:p>
+            <w:pPr>
+              <w:widowControl/>
+              <w:spacing w:line="280" w:lineRule="atLeast"/>
+              <w:rPr>
+                <w:rFonts w:ascii="Tahoma" w:eastAsia="新細明體" w:hAnsi="Tahoma" w:cs="Tahoma"/>
+                <w:kern w:val="0"/>
+                <w:sz w:val="20"/>
+                <w:szCs w:val="20"/>
+              </w:rPr>
+            </w:pPr>
+            <w:r>
+              <w:rPr>
+                <w:rFonts w:ascii="Tahoma" w:eastAsia="新細明體" w:hAnsi="Tahoma" w:cs="Tahoma"/>
+                <w:kern w:val="0"/>
+                <w:sz w:val="20"/>
+                <w:szCs w:val="20"/>
+              </w:rPr>
+              <w:t>--</w:t>
+            </w:r>
+          </w:p>
+        </w:tc>
+        <w:tc>
+          <w:tcPr>
+            <w:tcW w:w="0" w:type="auto"/>
+            <w:tcBorders>
+              <w:top w:val="outset" w:sz="6" w:space="0" w:color="auto"/>
+              <w:left w:val="outset" w:sz="6" w:space="0" w:color="auto"/>
+              <w:bottom w:val="outset" w:sz="6" w:space="0" w:color="auto"/>
+              <w:right w:val="outset" w:sz="6" w:space="0" w:color="auto"/>
+            </w:tcBorders>
+            <w:shd w:val="clear" w:color="auto" w:fill="FFFFFF"/>
+            <w:vAlign w:val="center"/>
+            <w:hideMark/>
+          </w:tcPr>
+          <w:p>
+            <w:pPr>
+              <w:widowControl/>
+              <w:spacing w:line="280" w:lineRule="atLeast"/>
+              <w:rPr>
+                <w:rFonts w:ascii="Tahoma" w:eastAsia="新細明體" w:hAnsi="Tahoma" w:cs="Tahoma"/>
+                <w:kern w:val="0"/>
+                <w:sz w:val="20"/>
+                <w:szCs w:val="20"/>
+              </w:rPr>
+            </w:pPr>
+            <w:r>
+              <w:rPr>
+                <w:rFonts w:ascii="Tahoma" w:eastAsia="新細明體" w:hAnsi="Tahoma" w:cs="Tahoma"/>
+                <w:kern w:val="0"/>
+                <w:sz w:val="20"/>
+                <w:szCs w:val="20"/>
+              </w:rPr>
+              <w:t>虛線</w:t>
+            </w:r>
+          </w:p>
+        </w:tc>
+      </w:tr>
+      <w:tr>
+        <w:trPr>
+          <w:tblCellSpacing w:w="0" w:type="dxa"/>
+          <w:jc w:val="center"/>
+        </w:trPr>
+        <w:tc>
+          <w:tcPr>
+            <w:tcW w:w="0" w:type="auto"/>
+            <w:tcBorders>
+              <w:top w:val="outset" w:sz="6" w:space="0" w:color="auto"/>
+              <w:left w:val="outset" w:sz="6" w:space="0" w:color="auto"/>
+              <w:bottom w:val="outset" w:sz="6" w:space="0" w:color="auto"/>
+              <w:right w:val="outset" w:sz="6" w:space="0" w:color="auto"/>
+            </w:tcBorders>
+            <w:shd w:val="clear" w:color="auto" w:fill="FFFFFF"/>
+            <w:vAlign w:val="center"/>
+            <w:hideMark/>
+          </w:tcPr>
+          <w:p>
+            <w:pPr>
+              <w:widowControl/>
+              <w:spacing w:line="280" w:lineRule="atLeast"/>
+              <w:rPr>
+                <w:rFonts w:ascii="Tahoma" w:eastAsia="新細明體" w:hAnsi="Tahoma" w:cs="Tahoma"/>
+                <w:kern w:val="0"/>
+                <w:sz w:val="20"/>
+                <w:szCs w:val="20"/>
+              </w:rPr>
+            </w:pPr>
+            <w:r>
+              <w:rPr>
+                <w:rFonts w:ascii="Tahoma" w:eastAsia="新細明體" w:hAnsi="Tahoma" w:cs="Tahoma"/>
+                <w:kern w:val="0"/>
+                <w:sz w:val="20"/>
+                <w:szCs w:val="20"/>
+              </w:rPr>
+              <w:t>：</w:t>
+            </w:r>
+          </w:p>
+        </w:tc>
+        <w:tc>
+          <w:tcPr>
+            <w:tcW w:w="0" w:type="auto"/>
+            <w:tcBorders>
+              <w:top w:val="outset" w:sz="6" w:space="0" w:color="auto"/>
+              <w:left w:val="outset" w:sz="6" w:space="0" w:color="auto"/>
+              <w:bottom w:val="outset" w:sz="6" w:space="0" w:color="auto"/>
+              <w:right w:val="outset" w:sz="6" w:space="0" w:color="auto"/>
+            </w:tcBorders>
+            <w:shd w:val="clear" w:color="auto" w:fill="FFFFFF"/>
+            <w:vAlign w:val="center"/>
+            <w:hideMark/>
+          </w:tcPr>
+          <w:p>
+            <w:pPr>
+              <w:widowControl/>
+              <w:spacing w:line="280" w:lineRule="atLeast"/>
+              <w:rPr>
+                <w:rFonts w:ascii="Tahoma" w:eastAsia="新細明體" w:hAnsi="Tahoma" w:cs="Tahoma"/>
+                <w:kern w:val="0"/>
+                <w:sz w:val="20"/>
+                <w:szCs w:val="20"/>
+              </w:rPr>
+            </w:pPr>
+            <w:r>
+              <w:rPr>
+                <w:rFonts w:ascii="Tahoma" w:eastAsia="新細明體" w:hAnsi="Tahoma" w:cs="Tahoma"/>
+                <w:kern w:val="0"/>
+                <w:sz w:val="20"/>
+                <w:szCs w:val="20"/>
+              </w:rPr>
+              <w:t>點線</w:t>
+            </w:r>
+          </w:p>
+        </w:tc>
+      </w:tr>
+      <w:tr>
+        <w:trPr>
+          <w:tblCellSpacing w:w="0" w:type="dxa"/>
+          <w:jc w:val="center"/>
+        </w:trPr>
+        <w:tc>
+          <w:tcPr>
+            <w:tcW w:w="0" w:type="auto"/>
+            <w:tcBorders>
+              <w:top w:val="outset" w:sz="6" w:space="0" w:color="auto"/>
+              <w:left w:val="outset" w:sz="6" w:space="0" w:color="auto"/>
+              <w:bottom w:val="outset" w:sz="6" w:space="0" w:color="auto"/>
+              <w:right w:val="outset" w:sz="6" w:space="0" w:color="auto"/>
+            </w:tcBorders>
+            <w:shd w:val="clear" w:color="auto" w:fill="FFFFFF"/>
+            <w:vAlign w:val="center"/>
+            <w:hideMark/>
+          </w:tcPr>
+          <w:p>
+            <w:pPr>
+              <w:widowControl/>
+              <w:spacing w:line="280" w:lineRule="atLeast"/>
+              <w:rPr>
+                <w:rFonts w:ascii="Tahoma" w:eastAsia="新細明體" w:hAnsi="Tahoma" w:cs="Tahoma"/>
+                <w:kern w:val="0"/>
+                <w:sz w:val="20"/>
+                <w:szCs w:val="20"/>
+              </w:rPr>
+            </w:pPr>
+            <w:r>
+              <w:rPr>
+                <w:rFonts w:ascii="Tahoma" w:eastAsia="新細明體" w:hAnsi="Tahoma" w:cs="Tahoma"/>
+                <w:kern w:val="0"/>
+                <w:sz w:val="20"/>
+                <w:szCs w:val="20"/>
+              </w:rPr>
+              <w:t>-.</w:t>
+            </w:r>
+          </w:p>
+        </w:tc>
+        <w:tc>
+          <w:tcPr>
+            <w:tcW w:w="0" w:type="auto"/>
+            <w:tcBorders>
+              <w:top w:val="outset" w:sz="6" w:space="0" w:color="auto"/>
+              <w:left w:val="outset" w:sz="6" w:space="0" w:color="auto"/>
+              <w:bottom w:val="outset" w:sz="6" w:space="0" w:color="auto"/>
+              <w:right w:val="outset" w:sz="6" w:space="0" w:color="auto"/>
+            </w:tcBorders>
+            <w:shd w:val="clear" w:color="auto" w:fill="FFFFFF"/>
+            <w:vAlign w:val="center"/>
+            <w:hideMark/>
+          </w:tcPr>
+          <w:p>
+            <w:pPr>
+              <w:widowControl/>
+              <w:spacing w:line="280" w:lineRule="atLeast"/>
+              <w:rPr>
+                <w:rFonts w:ascii="Tahoma" w:eastAsia="新細明體" w:hAnsi="Tahoma" w:cs="Tahoma"/>
+                <w:kern w:val="0"/>
+                <w:sz w:val="20"/>
+                <w:szCs w:val="20"/>
+              </w:rPr>
+            </w:pPr>
+            <w:r>
+              <w:rPr>
+                <w:rFonts w:ascii="Tahoma" w:eastAsia="新細明體" w:hAnsi="Tahoma" w:cs="Tahoma"/>
+                <w:kern w:val="0"/>
+                <w:sz w:val="20"/>
+                <w:szCs w:val="20"/>
+              </w:rPr>
+              <w:t>點虛線</w:t>
+            </w:r>
+          </w:p>
+        </w:tc>
+      </w:tr>
+    </w:tbl>
+    <w:p/>
+    <w:tbl>
+      <w:tblPr>
+        <w:tblW w:w="0" w:type="auto"/>
+        <w:jc w:val="center"/>
+        <w:tblCellSpacing w:w="0" w:type="dxa"/>
+        <w:tblBorders>
+          <w:top w:val="single" w:sz="6" w:space="0" w:color="000000"/>
+          <w:left w:val="single" w:sz="6" w:space="0" w:color="000000"/>
+          <w:bottom w:val="single" w:sz="6" w:space="0" w:color="000000"/>
+          <w:right w:val="single" w:sz="6" w:space="0" w:color="000000"/>
+        </w:tblBorders>
+        <w:shd w:val="clear" w:color="auto" w:fill="FFFFFF"/>
+        <w:tblCellMar>
+          <w:top w:w="15" w:type="dxa"/>
+          <w:left w:w="15" w:type="dxa"/>
+          <w:bottom w:w="15" w:type="dxa"/>
+          <w:right w:w="15" w:type="dxa"/>
+        </w:tblCellMar>
+        <w:tblLook w:val="04A0" w:firstRow="1" w:lastRow="0" w:firstColumn="1" w:lastColumn="0" w:noHBand="0" w:noVBand="1"/>
+      </w:tblPr>
+      <w:tblGrid>
+        <w:gridCol w:w="2814"/>
+        <w:gridCol w:w="1660"/>
+      </w:tblGrid>
+      <w:tr>
+        <w:trPr>
+          <w:tblCellSpacing w:w="0" w:type="dxa"/>
+          <w:jc w:val="center"/>
+        </w:trPr>
+        <w:tc>
+          <w:tcPr>
+            <w:tcW w:w="0" w:type="auto"/>
+            <w:tcBorders>
+              <w:top w:val="outset" w:sz="6" w:space="0" w:color="auto"/>
+              <w:left w:val="outset" w:sz="6" w:space="0" w:color="auto"/>
+              <w:bottom w:val="outset" w:sz="6" w:space="0" w:color="auto"/>
+              <w:right w:val="outset" w:sz="6" w:space="0" w:color="auto"/>
+            </w:tcBorders>
+            <w:shd w:val="clear" w:color="auto" w:fill="808080"/>
+            <w:vAlign w:val="center"/>
+            <w:hideMark/>
+          </w:tcPr>
+          <w:p>
+            <w:pPr>
+              <w:widowControl/>
+              <w:spacing w:line="336" w:lineRule="atLeast"/>
+              <w:jc w:val="center"/>
+              <w:rPr>
+                <w:rFonts w:ascii="Tahoma" w:eastAsia="新細明體" w:hAnsi="Tahoma" w:cs="Tahoma"/>
+                <w:b/>
+                <w:bCs/>
+                <w:color w:val="FFFFFF"/>
+                <w:kern w:val="0"/>
+                <w:szCs w:val="24"/>
+              </w:rPr>
+            </w:pPr>
+            <w:r>
+              <w:rPr>
+                <w:rFonts w:ascii="Tahoma" w:eastAsia="新細明體" w:hAnsi="Tahoma" w:cs="Tahoma"/>
+                <w:b/>
+                <w:bCs/>
+                <w:color w:val="FFFFFF"/>
+                <w:kern w:val="0"/>
+                <w:szCs w:val="24"/>
+              </w:rPr>
+              <w:t xml:space="preserve">plot </w:t>
+            </w:r>
+            <w:r>
+              <w:rPr>
+                <w:rFonts w:ascii="Tahoma" w:eastAsia="新細明體" w:hAnsi="Tahoma" w:cs="Tahoma"/>
+                <w:b/>
+                <w:bCs/>
+                <w:color w:val="FFFFFF"/>
+                <w:kern w:val="0"/>
+                <w:szCs w:val="24"/>
+              </w:rPr>
+              <w:t>指令的曲線線標字串</w:t>
+            </w:r>
+          </w:p>
+        </w:tc>
+        <w:tc>
+          <w:tcPr>
+            <w:tcW w:w="0" w:type="auto"/>
+            <w:tcBorders>
+              <w:top w:val="outset" w:sz="6" w:space="0" w:color="auto"/>
+              <w:left w:val="outset" w:sz="6" w:space="0" w:color="auto"/>
+              <w:bottom w:val="outset" w:sz="6" w:space="0" w:color="auto"/>
+              <w:right w:val="outset" w:sz="6" w:space="0" w:color="auto"/>
+            </w:tcBorders>
+            <w:shd w:val="clear" w:color="auto" w:fill="808080"/>
+            <w:vAlign w:val="center"/>
+            <w:hideMark/>
+          </w:tcPr>
+          <w:p>
+            <w:pPr>
+              <w:widowControl/>
+              <w:spacing w:line="336" w:lineRule="atLeast"/>
+              <w:jc w:val="center"/>
+              <w:rPr>
+                <w:rFonts w:ascii="Tahoma" w:eastAsia="新細明體" w:hAnsi="Tahoma" w:cs="Tahoma"/>
+                <w:b/>
+                <w:bCs/>
+                <w:color w:val="FFFFFF"/>
+                <w:kern w:val="0"/>
+                <w:szCs w:val="24"/>
+              </w:rPr>
+            </w:pPr>
+            <w:r>
+              <w:rPr>
+                <w:rFonts w:ascii="Tahoma" w:eastAsia="新細明體" w:hAnsi="Tahoma" w:cs="Tahoma"/>
+                <w:b/>
+                <w:bCs/>
+                <w:color w:val="FFFFFF"/>
+                <w:kern w:val="0"/>
+                <w:szCs w:val="24"/>
+              </w:rPr>
+              <w:t>曲線線標</w:t>
+            </w:r>
+          </w:p>
+        </w:tc>
+      </w:tr>
+      <w:tr>
+        <w:trPr>
+          <w:tblCellSpacing w:w="0" w:type="dxa"/>
+          <w:jc w:val="center"/>
+        </w:trPr>
+        <w:tc>
+          <w:tcPr>
+            <w:tcW w:w="0" w:type="auto"/>
+            <w:tcBorders>
+              <w:top w:val="outset" w:sz="6" w:space="0" w:color="auto"/>
+              <w:left w:val="outset" w:sz="6" w:space="0" w:color="auto"/>
+              <w:bottom w:val="outset" w:sz="6" w:space="0" w:color="auto"/>
+              <w:right w:val="outset" w:sz="6" w:space="0" w:color="auto"/>
+            </w:tcBorders>
+            <w:shd w:val="clear" w:color="auto" w:fill="FFFFFF"/>
+            <w:vAlign w:val="center"/>
+            <w:hideMark/>
+          </w:tcPr>
+          <w:p>
+            <w:pPr>
+              <w:widowControl/>
+              <w:spacing w:line="280" w:lineRule="atLeast"/>
+              <w:rPr>
+                <w:rFonts w:ascii="Tahoma" w:eastAsia="新細明體" w:hAnsi="Tahoma" w:cs="Tahoma"/>
+                <w:kern w:val="0"/>
+                <w:sz w:val="20"/>
+                <w:szCs w:val="20"/>
+              </w:rPr>
+            </w:pPr>
+            <w:r>
+              <w:rPr>
+                <w:rFonts w:ascii="Tahoma" w:eastAsia="新細明體" w:hAnsi="Tahoma" w:cs="Tahoma"/>
+                <w:kern w:val="0"/>
+                <w:sz w:val="20"/>
+                <w:szCs w:val="20"/>
+              </w:rPr>
+              <w:t>o</w:t>
+            </w:r>
+          </w:p>
+        </w:tc>
+        <w:tc>
+          <w:tcPr>
+            <w:tcW w:w="0" w:type="auto"/>
+            <w:tcBorders>
+              <w:top w:val="outset" w:sz="6" w:space="0" w:color="auto"/>
+              <w:left w:val="outset" w:sz="6" w:space="0" w:color="auto"/>
+              <w:bottom w:val="outset" w:sz="6" w:space="0" w:color="auto"/>
+              <w:right w:val="outset" w:sz="6" w:space="0" w:color="auto"/>
+            </w:tcBorders>
+            <w:shd w:val="clear" w:color="auto" w:fill="FFFFFF"/>
+            <w:vAlign w:val="center"/>
+            <w:hideMark/>
+          </w:tcPr>
+          <w:p>
+            <w:pPr>
+              <w:widowControl/>
+              <w:spacing w:line="280" w:lineRule="atLeast"/>
+              <w:rPr>
+                <w:rFonts w:ascii="Tahoma" w:eastAsia="新細明體" w:hAnsi="Tahoma" w:cs="Tahoma"/>
+                <w:kern w:val="0"/>
+                <w:sz w:val="20"/>
+                <w:szCs w:val="20"/>
+              </w:rPr>
+            </w:pPr>
+            <w:r>
+              <w:rPr>
+                <w:rFonts w:ascii="Tahoma" w:eastAsia="新細明體" w:hAnsi="Tahoma" w:cs="Tahoma"/>
+                <w:kern w:val="0"/>
+                <w:sz w:val="20"/>
+                <w:szCs w:val="20"/>
+              </w:rPr>
+              <w:t>圓形</w:t>
+            </w:r>
+          </w:p>
+        </w:tc>
+      </w:tr>
+      <w:tr>
+        <w:trPr>
+          <w:tblCellSpacing w:w="0" w:type="dxa"/>
+          <w:jc w:val="center"/>
+        </w:trPr>
+        <w:tc>
+          <w:tcPr>
+            <w:tcW w:w="0" w:type="auto"/>
+            <w:tcBorders>
+              <w:top w:val="outset" w:sz="6" w:space="0" w:color="auto"/>
+              <w:left w:val="outset" w:sz="6" w:space="0" w:color="auto"/>
+              <w:bottom w:val="outset" w:sz="6" w:space="0" w:color="auto"/>
+              <w:right w:val="outset" w:sz="6" w:space="0" w:color="auto"/>
+            </w:tcBorders>
+            <w:shd w:val="clear" w:color="auto" w:fill="FFFFFF"/>
+            <w:vAlign w:val="center"/>
+            <w:hideMark/>
+          </w:tcPr>
+          <w:p>
+            <w:pPr>
+              <w:widowControl/>
+              <w:spacing w:line="280" w:lineRule="atLeast"/>
+              <w:rPr>
+                <w:rFonts w:ascii="Tahoma" w:eastAsia="新細明體" w:hAnsi="Tahoma" w:cs="Tahoma"/>
+                <w:kern w:val="0"/>
+                <w:sz w:val="20"/>
+                <w:szCs w:val="20"/>
+              </w:rPr>
+            </w:pPr>
+            <w:r>
+              <w:rPr>
+                <w:rFonts w:ascii="Tahoma" w:eastAsia="新細明體" w:hAnsi="Tahoma" w:cs="Tahoma"/>
+                <w:kern w:val="0"/>
+                <w:sz w:val="20"/>
+                <w:szCs w:val="20"/>
+              </w:rPr>
+              <w:t>+</w:t>
+            </w:r>
+          </w:p>
+        </w:tc>
+        <w:tc>
+          <w:tcPr>
+            <w:tcW w:w="0" w:type="auto"/>
+            <w:tcBorders>
+              <w:top w:val="outset" w:sz="6" w:space="0" w:color="auto"/>
+              <w:left w:val="outset" w:sz="6" w:space="0" w:color="auto"/>
+              <w:bottom w:val="outset" w:sz="6" w:space="0" w:color="auto"/>
+              <w:right w:val="outset" w:sz="6" w:space="0" w:color="auto"/>
+            </w:tcBorders>
+            <w:shd w:val="clear" w:color="auto" w:fill="FFFFFF"/>
+            <w:vAlign w:val="center"/>
+            <w:hideMark/>
+          </w:tcPr>
+          <w:p>
+            <w:pPr>
+              <w:widowControl/>
+              <w:spacing w:line="280" w:lineRule="atLeast"/>
+              <w:rPr>
+                <w:rFonts w:ascii="Tahoma" w:eastAsia="新細明體" w:hAnsi="Tahoma" w:cs="Tahoma"/>
+                <w:kern w:val="0"/>
+                <w:sz w:val="20"/>
+                <w:szCs w:val="20"/>
+              </w:rPr>
+            </w:pPr>
+            <w:r>
+              <w:rPr>
+                <w:rFonts w:ascii="Tahoma" w:eastAsia="新細明體" w:hAnsi="Tahoma" w:cs="Tahoma"/>
+                <w:kern w:val="0"/>
+                <w:sz w:val="20"/>
+                <w:szCs w:val="20"/>
+              </w:rPr>
+              <w:t>加號</w:t>
+            </w:r>
+          </w:p>
+        </w:tc>
+      </w:tr>
+      <w:tr>
+        <w:trPr>
+          <w:tblCellSpacing w:w="0" w:type="dxa"/>
+          <w:jc w:val="center"/>
+        </w:trPr>
+        <w:tc>
+          <w:tcPr>
+            <w:tcW w:w="0" w:type="auto"/>
+            <w:tcBorders>
+              <w:top w:val="outset" w:sz="6" w:space="0" w:color="auto"/>
+              <w:left w:val="outset" w:sz="6" w:space="0" w:color="auto"/>
+              <w:bottom w:val="outset" w:sz="6" w:space="0" w:color="auto"/>
+              <w:right w:val="outset" w:sz="6" w:space="0" w:color="auto"/>
+            </w:tcBorders>
+            <w:shd w:val="clear" w:color="auto" w:fill="FFFFFF"/>
+            <w:vAlign w:val="center"/>
+            <w:hideMark/>
+          </w:tcPr>
+          <w:p>
+            <w:pPr>
+              <w:widowControl/>
+              <w:spacing w:line="280" w:lineRule="atLeast"/>
+              <w:rPr>
+                <w:rFonts w:ascii="Tahoma" w:eastAsia="新細明體" w:hAnsi="Tahoma" w:cs="Tahoma"/>
+                <w:kern w:val="0"/>
+                <w:sz w:val="20"/>
+                <w:szCs w:val="20"/>
+              </w:rPr>
+            </w:pPr>
+            <w:r>
+              <w:rPr>
+                <w:rFonts w:ascii="Tahoma" w:eastAsia="新細明體" w:hAnsi="Tahoma" w:cs="Tahoma"/>
+                <w:kern w:val="0"/>
+                <w:sz w:val="20"/>
+                <w:szCs w:val="20"/>
+              </w:rPr>
+              <w:t>x</w:t>
+            </w:r>
+          </w:p>
+        </w:tc>
+        <w:tc>
+          <w:tcPr>
+            <w:tcW w:w="0" w:type="auto"/>
+            <w:tcBorders>
+              <w:top w:val="outset" w:sz="6" w:space="0" w:color="auto"/>
+              <w:left w:val="outset" w:sz="6" w:space="0" w:color="auto"/>
+              <w:bottom w:val="outset" w:sz="6" w:space="0" w:color="auto"/>
+              <w:right w:val="outset" w:sz="6" w:space="0" w:color="auto"/>
+            </w:tcBorders>
+            <w:shd w:val="clear" w:color="auto" w:fill="FFFFFF"/>
+            <w:vAlign w:val="center"/>
+            <w:hideMark/>
+          </w:tcPr>
+          <w:p>
+            <w:pPr>
+              <w:widowControl/>
+              <w:spacing w:line="280" w:lineRule="atLeast"/>
+              <w:rPr>
+                <w:rFonts w:ascii="Tahoma" w:eastAsia="新細明體" w:hAnsi="Tahoma" w:cs="Tahoma"/>
+                <w:kern w:val="0"/>
+                <w:sz w:val="20"/>
+                <w:szCs w:val="20"/>
+              </w:rPr>
+            </w:pPr>
+            <w:r>
+              <w:rPr>
+                <w:rFonts w:ascii="Tahoma" w:eastAsia="新細明體" w:hAnsi="Tahoma" w:cs="Tahoma"/>
+                <w:kern w:val="0"/>
+                <w:sz w:val="20"/>
+                <w:szCs w:val="20"/>
+              </w:rPr>
+              <w:t>叉號</w:t>
+            </w:r>
+          </w:p>
+        </w:tc>
+      </w:tr>
+      <w:tr>
+        <w:trPr>
+          <w:tblCellSpacing w:w="0" w:type="dxa"/>
+          <w:jc w:val="center"/>
+        </w:trPr>
+        <w:tc>
+          <w:tcPr>
+            <w:tcW w:w="0" w:type="auto"/>
+            <w:tcBorders>
+              <w:top w:val="outset" w:sz="6" w:space="0" w:color="auto"/>
+              <w:left w:val="outset" w:sz="6" w:space="0" w:color="auto"/>
+              <w:bottom w:val="outset" w:sz="6" w:space="0" w:color="auto"/>
+              <w:right w:val="outset" w:sz="6" w:space="0" w:color="auto"/>
+            </w:tcBorders>
+            <w:shd w:val="clear" w:color="auto" w:fill="FFFFFF"/>
+            <w:vAlign w:val="center"/>
+            <w:hideMark/>
+          </w:tcPr>
+          <w:p>
+            <w:pPr>
+              <w:widowControl/>
+              <w:spacing w:line="280" w:lineRule="atLeast"/>
+              <w:rPr>
+                <w:rFonts w:ascii="Tahoma" w:eastAsia="新細明體" w:hAnsi="Tahoma" w:cs="Tahoma"/>
+                <w:kern w:val="0"/>
+                <w:sz w:val="20"/>
+                <w:szCs w:val="20"/>
+              </w:rPr>
+            </w:pPr>
+            <w:r>
+              <w:rPr>
+                <w:rFonts w:ascii="Tahoma" w:eastAsia="新細明體" w:hAnsi="Tahoma" w:cs="Tahoma"/>
+                <w:kern w:val="0"/>
+                <w:sz w:val="20"/>
+                <w:szCs w:val="20"/>
+              </w:rPr>
+              <w:t>*</w:t>
+            </w:r>
+          </w:p>
+        </w:tc>
+        <w:tc>
+          <w:tcPr>
+            <w:tcW w:w="0" w:type="auto"/>
+            <w:tcBorders>
+              <w:top w:val="outset" w:sz="6" w:space="0" w:color="auto"/>
+              <w:left w:val="outset" w:sz="6" w:space="0" w:color="auto"/>
+              <w:bottom w:val="outset" w:sz="6" w:space="0" w:color="auto"/>
+              <w:right w:val="outset" w:sz="6" w:space="0" w:color="auto"/>
+            </w:tcBorders>
+            <w:shd w:val="clear" w:color="auto" w:fill="FFFFFF"/>
+            <w:vAlign w:val="center"/>
+            <w:hideMark/>
+          </w:tcPr>
+          <w:p>
+            <w:pPr>
+              <w:widowControl/>
+              <w:spacing w:line="280" w:lineRule="atLeast"/>
+              <w:rPr>
+                <w:rFonts w:ascii="Tahoma" w:eastAsia="新細明體" w:hAnsi="Tahoma" w:cs="Tahoma"/>
+                <w:kern w:val="0"/>
+                <w:sz w:val="20"/>
+                <w:szCs w:val="20"/>
+              </w:rPr>
+            </w:pPr>
+            <w:r>
+              <w:rPr>
+                <w:rFonts w:ascii="Tahoma" w:eastAsia="新細明體" w:hAnsi="Tahoma" w:cs="Tahoma"/>
+                <w:kern w:val="0"/>
+                <w:sz w:val="20"/>
+                <w:szCs w:val="20"/>
+              </w:rPr>
+              <w:t>星號</w:t>
+            </w:r>
+          </w:p>
+        </w:tc>
+      </w:tr>
+      <w:tr>
+        <w:trPr>
+          <w:tblCellSpacing w:w="0" w:type="dxa"/>
+          <w:jc w:val="center"/>
+        </w:trPr>
+        <w:tc>
+          <w:tcPr>
+            <w:tcW w:w="0" w:type="auto"/>
+            <w:tcBorders>
+              <w:top w:val="outset" w:sz="6" w:space="0" w:color="auto"/>
+              <w:left w:val="outset" w:sz="6" w:space="0" w:color="auto"/>
+              <w:bottom w:val="outset" w:sz="6" w:space="0" w:color="auto"/>
+              <w:right w:val="outset" w:sz="6" w:space="0" w:color="auto"/>
+            </w:tcBorders>
+            <w:shd w:val="clear" w:color="auto" w:fill="FFFFFF"/>
+            <w:vAlign w:val="center"/>
+            <w:hideMark/>
+          </w:tcPr>
+          <w:p>
+            <w:pPr>
+              <w:widowControl/>
+              <w:spacing w:line="280" w:lineRule="atLeast"/>
+              <w:rPr>
+                <w:rFonts w:ascii="Tahoma" w:eastAsia="新細明體" w:hAnsi="Tahoma" w:cs="Tahoma"/>
+                <w:kern w:val="0"/>
+                <w:sz w:val="20"/>
+                <w:szCs w:val="20"/>
+              </w:rPr>
+            </w:pPr>
+            <w:r>
+              <w:rPr>
+                <w:rFonts w:ascii="Tahoma" w:eastAsia="新細明體" w:hAnsi="Tahoma" w:cs="Tahoma"/>
+                <w:kern w:val="0"/>
+                <w:sz w:val="20"/>
+                <w:szCs w:val="20"/>
+              </w:rPr>
+              <w:t>.</w:t>
+            </w:r>
+          </w:p>
+        </w:tc>
+        <w:tc>
+          <w:tcPr>
+            <w:tcW w:w="0" w:type="auto"/>
+            <w:tcBorders>
+              <w:top w:val="outset" w:sz="6" w:space="0" w:color="auto"/>
+              <w:left w:val="outset" w:sz="6" w:space="0" w:color="auto"/>
+              <w:bottom w:val="outset" w:sz="6" w:space="0" w:color="auto"/>
+              <w:right w:val="outset" w:sz="6" w:space="0" w:color="auto"/>
+            </w:tcBorders>
+            <w:shd w:val="clear" w:color="auto" w:fill="FFFFFF"/>
+            <w:vAlign w:val="center"/>
+            <w:hideMark/>
+          </w:tcPr>
+          <w:p>
+            <w:pPr>
+              <w:widowControl/>
+              <w:spacing w:line="280" w:lineRule="atLeast"/>
+              <w:rPr>
+                <w:rFonts w:ascii="Tahoma" w:eastAsia="新細明體" w:hAnsi="Tahoma" w:cs="Tahoma"/>
+                <w:kern w:val="0"/>
+                <w:sz w:val="20"/>
+                <w:szCs w:val="20"/>
+              </w:rPr>
+            </w:pPr>
+            <w:r>
+              <w:rPr>
+                <w:rFonts w:ascii="Tahoma" w:eastAsia="新細明體" w:hAnsi="Tahoma" w:cs="Tahoma"/>
+                <w:kern w:val="0"/>
+                <w:sz w:val="20"/>
+                <w:szCs w:val="20"/>
+              </w:rPr>
+              <w:t>點號</w:t>
+            </w:r>
+          </w:p>
+        </w:tc>
+      </w:tr>
+      <w:tr>
+        <w:trPr>
+          <w:tblCellSpacing w:w="0" w:type="dxa"/>
+          <w:jc w:val="center"/>
+        </w:trPr>
+        <w:tc>
+          <w:tcPr>
+            <w:tcW w:w="0" w:type="auto"/>
+            <w:tcBorders>
+              <w:top w:val="outset" w:sz="6" w:space="0" w:color="auto"/>
+              <w:left w:val="outset" w:sz="6" w:space="0" w:color="auto"/>
+              <w:bottom w:val="outset" w:sz="6" w:space="0" w:color="auto"/>
+              <w:right w:val="outset" w:sz="6" w:space="0" w:color="auto"/>
+            </w:tcBorders>
+            <w:shd w:val="clear" w:color="auto" w:fill="FFFFFF"/>
+            <w:vAlign w:val="center"/>
+            <w:hideMark/>
+          </w:tcPr>
+          <w:p>
+            <w:pPr>
+              <w:widowControl/>
+              <w:spacing w:line="280" w:lineRule="atLeast"/>
+              <w:rPr>
+                <w:rFonts w:ascii="Tahoma" w:eastAsia="新細明體" w:hAnsi="Tahoma" w:cs="Tahoma"/>
+                <w:kern w:val="0"/>
+                <w:sz w:val="20"/>
+                <w:szCs w:val="20"/>
+              </w:rPr>
+            </w:pPr>
+            <w:r>
+              <w:rPr>
+                <w:rFonts w:ascii="Tahoma" w:eastAsia="新細明體" w:hAnsi="Tahoma" w:cs="Tahoma"/>
+                <w:kern w:val="0"/>
+                <w:sz w:val="20"/>
+                <w:szCs w:val="20"/>
+              </w:rPr>
+              <w:t>^</w:t>
+            </w:r>
+          </w:p>
+        </w:tc>
+        <w:tc>
+          <w:tcPr>
+            <w:tcW w:w="0" w:type="auto"/>
+            <w:tcBorders>
+              <w:top w:val="outset" w:sz="6" w:space="0" w:color="auto"/>
+              <w:left w:val="outset" w:sz="6" w:space="0" w:color="auto"/>
+              <w:bottom w:val="outset" w:sz="6" w:space="0" w:color="auto"/>
+              <w:right w:val="outset" w:sz="6" w:space="0" w:color="auto"/>
+            </w:tcBorders>
+            <w:shd w:val="clear" w:color="auto" w:fill="FFFFFF"/>
+            <w:vAlign w:val="center"/>
+            <w:hideMark/>
+          </w:tcPr>
+          <w:p>
+            <w:pPr>
+              <w:widowControl/>
+              <w:spacing w:line="280" w:lineRule="atLeast"/>
+              <w:rPr>
+                <w:rFonts w:ascii="Tahoma" w:eastAsia="新細明體" w:hAnsi="Tahoma" w:cs="Tahoma"/>
+                <w:kern w:val="0"/>
+                <w:sz w:val="20"/>
+                <w:szCs w:val="20"/>
+              </w:rPr>
+            </w:pPr>
+            <w:r>
+              <w:rPr>
+                <w:rFonts w:ascii="Tahoma" w:eastAsia="新細明體" w:hAnsi="Tahoma" w:cs="Tahoma"/>
+                <w:kern w:val="0"/>
+                <w:sz w:val="20"/>
+                <w:szCs w:val="20"/>
+              </w:rPr>
+              <w:t>朝上三角形</w:t>
+            </w:r>
+          </w:p>
+        </w:tc>
+      </w:tr>
+      <w:tr>
+        <w:trPr>
+          <w:tblCellSpacing w:w="0" w:type="dxa"/>
+          <w:jc w:val="center"/>
+        </w:trPr>
+        <w:tc>
+          <w:tcPr>
+            <w:tcW w:w="0" w:type="auto"/>
+            <w:tcBorders>
+              <w:top w:val="outset" w:sz="6" w:space="0" w:color="auto"/>
+              <w:left w:val="outset" w:sz="6" w:space="0" w:color="auto"/>
+              <w:bottom w:val="outset" w:sz="6" w:space="0" w:color="auto"/>
+              <w:right w:val="outset" w:sz="6" w:space="0" w:color="auto"/>
+            </w:tcBorders>
+            <w:shd w:val="clear" w:color="auto" w:fill="FFFFFF"/>
+            <w:vAlign w:val="center"/>
+            <w:hideMark/>
+          </w:tcPr>
+          <w:p>
+            <w:pPr>
+              <w:widowControl/>
+              <w:spacing w:line="280" w:lineRule="atLeast"/>
+              <w:rPr>
+                <w:rFonts w:ascii="Tahoma" w:eastAsia="新細明體" w:hAnsi="Tahoma" w:cs="Tahoma"/>
+                <w:kern w:val="0"/>
+                <w:sz w:val="20"/>
+                <w:szCs w:val="20"/>
+              </w:rPr>
+            </w:pPr>
+            <w:r>
+              <w:rPr>
+                <w:rFonts w:ascii="Tahoma" w:eastAsia="新細明體" w:hAnsi="Tahoma" w:cs="Tahoma"/>
+                <w:kern w:val="0"/>
+                <w:sz w:val="20"/>
+                <w:szCs w:val="20"/>
+              </w:rPr>
+              <w:t>v</w:t>
+            </w:r>
+          </w:p>
+        </w:tc>
+        <w:tc>
+          <w:tcPr>
+            <w:tcW w:w="0" w:type="auto"/>
+            <w:tcBorders>
+              <w:top w:val="outset" w:sz="6" w:space="0" w:color="auto"/>
+              <w:left w:val="outset" w:sz="6" w:space="0" w:color="auto"/>
+              <w:bottom w:val="outset" w:sz="6" w:space="0" w:color="auto"/>
+              <w:right w:val="outset" w:sz="6" w:space="0" w:color="auto"/>
+            </w:tcBorders>
+            <w:shd w:val="clear" w:color="auto" w:fill="FFFFFF"/>
+            <w:vAlign w:val="center"/>
+            <w:hideMark/>
+          </w:tcPr>
+          <w:p>
+            <w:pPr>
+              <w:widowControl/>
+              <w:spacing w:line="280" w:lineRule="atLeast"/>
+              <w:rPr>
+                <w:rFonts w:ascii="Tahoma" w:eastAsia="新細明體" w:hAnsi="Tahoma" w:cs="Tahoma"/>
+                <w:kern w:val="0"/>
+                <w:sz w:val="20"/>
+                <w:szCs w:val="20"/>
+              </w:rPr>
+            </w:pPr>
+            <w:r>
+              <w:rPr>
+                <w:rFonts w:ascii="Tahoma" w:eastAsia="新細明體" w:hAnsi="Tahoma" w:cs="Tahoma"/>
+                <w:kern w:val="0"/>
+                <w:sz w:val="20"/>
+                <w:szCs w:val="20"/>
+              </w:rPr>
+              <w:t>朝下三角形</w:t>
+            </w:r>
+          </w:p>
+        </w:tc>
+      </w:tr>
+      <w:tr>
+        <w:trPr>
+          <w:tblCellSpacing w:w="0" w:type="dxa"/>
+          <w:jc w:val="center"/>
+        </w:trPr>
+        <w:tc>
+          <w:tcPr>
+            <w:tcW w:w="0" w:type="auto"/>
+            <w:tcBorders>
+              <w:top w:val="outset" w:sz="6" w:space="0" w:color="auto"/>
+              <w:left w:val="outset" w:sz="6" w:space="0" w:color="auto"/>
+              <w:bottom w:val="outset" w:sz="6" w:space="0" w:color="auto"/>
+              <w:right w:val="outset" w:sz="6" w:space="0" w:color="auto"/>
+            </w:tcBorders>
+            <w:shd w:val="clear" w:color="auto" w:fill="FFFFFF"/>
+            <w:vAlign w:val="center"/>
+            <w:hideMark/>
+          </w:tcPr>
+          <w:p>
+            <w:pPr>
+              <w:widowControl/>
+              <w:spacing w:line="280" w:lineRule="atLeast"/>
+              <w:rPr>
+                <w:rFonts w:ascii="Tahoma" w:eastAsia="新細明體" w:hAnsi="Tahoma" w:cs="Tahoma"/>
+                <w:kern w:val="0"/>
+                <w:sz w:val="20"/>
+                <w:szCs w:val="20"/>
+              </w:rPr>
+            </w:pPr>
+            <w:r>
+              <w:rPr>
+                <w:rFonts w:ascii="Tahoma" w:eastAsia="新細明體" w:hAnsi="Tahoma" w:cs="Tahoma"/>
+                <w:kern w:val="0"/>
+                <w:sz w:val="20"/>
+                <w:szCs w:val="20"/>
+              </w:rPr>
+              <w:t>&gt;</w:t>
+            </w:r>
+          </w:p>
+        </w:tc>
+        <w:tc>
+          <w:tcPr>
+            <w:tcW w:w="0" w:type="auto"/>
+            <w:tcBorders>
+              <w:top w:val="outset" w:sz="6" w:space="0" w:color="auto"/>
+              <w:left w:val="outset" w:sz="6" w:space="0" w:color="auto"/>
+              <w:bottom w:val="outset" w:sz="6" w:space="0" w:color="auto"/>
+              <w:right w:val="outset" w:sz="6" w:space="0" w:color="auto"/>
+            </w:tcBorders>
+            <w:shd w:val="clear" w:color="auto" w:fill="FFFFFF"/>
+            <w:vAlign w:val="center"/>
+            <w:hideMark/>
+          </w:tcPr>
+          <w:p>
+            <w:pPr>
+              <w:widowControl/>
+              <w:spacing w:line="280" w:lineRule="atLeast"/>
+              <w:rPr>
+                <w:rFonts w:ascii="Tahoma" w:eastAsia="新細明體" w:hAnsi="Tahoma" w:cs="Tahoma"/>
+                <w:kern w:val="0"/>
+                <w:sz w:val="20"/>
+                <w:szCs w:val="20"/>
+              </w:rPr>
+            </w:pPr>
+            <w:r>
+              <w:rPr>
+                <w:rFonts w:ascii="Tahoma" w:eastAsia="新細明體" w:hAnsi="Tahoma" w:cs="Tahoma"/>
+                <w:kern w:val="0"/>
+                <w:sz w:val="20"/>
+                <w:szCs w:val="20"/>
+              </w:rPr>
+              <w:t>朝右三角形</w:t>
+            </w:r>
+          </w:p>
+        </w:tc>
+      </w:tr>
+      <w:tr>
+        <w:trPr>
+          <w:tblCellSpacing w:w="0" w:type="dxa"/>
+          <w:jc w:val="center"/>
+        </w:trPr>
+        <w:tc>
+          <w:tcPr>
+            <w:tcW w:w="0" w:type="auto"/>
+            <w:tcBorders>
+              <w:top w:val="outset" w:sz="6" w:space="0" w:color="auto"/>
+              <w:left w:val="outset" w:sz="6" w:space="0" w:color="auto"/>
+              <w:bottom w:val="outset" w:sz="6" w:space="0" w:color="auto"/>
+              <w:right w:val="outset" w:sz="6" w:space="0" w:color="auto"/>
+            </w:tcBorders>
+            <w:shd w:val="clear" w:color="auto" w:fill="FFFFFF"/>
+            <w:vAlign w:val="center"/>
+            <w:hideMark/>
+          </w:tcPr>
+          <w:p>
+            <w:pPr>
+              <w:widowControl/>
+              <w:spacing w:line="280" w:lineRule="atLeast"/>
+              <w:rPr>
+                <w:rFonts w:ascii="Tahoma" w:eastAsia="新細明體" w:hAnsi="Tahoma" w:cs="Tahoma"/>
+                <w:kern w:val="0"/>
+                <w:sz w:val="20"/>
+                <w:szCs w:val="20"/>
+              </w:rPr>
+            </w:pPr>
+            <w:r>
+              <w:rPr>
+                <w:rFonts w:ascii="Tahoma" w:eastAsia="新細明體" w:hAnsi="Tahoma" w:cs="Tahoma"/>
+                <w:kern w:val="0"/>
+                <w:sz w:val="20"/>
+                <w:szCs w:val="20"/>
+              </w:rPr>
+              <w:t>&lt;</w:t>
+            </w:r>
+          </w:p>
+        </w:tc>
+        <w:tc>
+          <w:tcPr>
+            <w:tcW w:w="0" w:type="auto"/>
+            <w:tcBorders>
+              <w:top w:val="outset" w:sz="6" w:space="0" w:color="auto"/>
+              <w:left w:val="outset" w:sz="6" w:space="0" w:color="auto"/>
+              <w:bottom w:val="outset" w:sz="6" w:space="0" w:color="auto"/>
+              <w:right w:val="outset" w:sz="6" w:space="0" w:color="auto"/>
+            </w:tcBorders>
+            <w:shd w:val="clear" w:color="auto" w:fill="FFFFFF"/>
+            <w:vAlign w:val="center"/>
+            <w:hideMark/>
+          </w:tcPr>
+          <w:p>
+            <w:pPr>
+              <w:widowControl/>
+              <w:spacing w:line="280" w:lineRule="atLeast"/>
+              <w:rPr>
+                <w:rFonts w:ascii="Tahoma" w:eastAsia="新細明體" w:hAnsi="Tahoma" w:cs="Tahoma"/>
+                <w:kern w:val="0"/>
+                <w:sz w:val="20"/>
+                <w:szCs w:val="20"/>
+              </w:rPr>
+            </w:pPr>
+            <w:r>
+              <w:rPr>
+                <w:rFonts w:ascii="Tahoma" w:eastAsia="新細明體" w:hAnsi="Tahoma" w:cs="Tahoma"/>
+                <w:kern w:val="0"/>
+                <w:sz w:val="20"/>
+                <w:szCs w:val="20"/>
+              </w:rPr>
+              <w:t>朝左三角形</w:t>
+            </w:r>
+          </w:p>
+        </w:tc>
+      </w:tr>
+      <w:tr>
+        <w:trPr>
+          <w:tblCellSpacing w:w="0" w:type="dxa"/>
+          <w:jc w:val="center"/>
+        </w:trPr>
+        <w:tc>
+          <w:tcPr>
+            <w:tcW w:w="0" w:type="auto"/>
+            <w:tcBorders>
+              <w:top w:val="outset" w:sz="6" w:space="0" w:color="auto"/>
+              <w:left w:val="outset" w:sz="6" w:space="0" w:color="auto"/>
+              <w:bottom w:val="outset" w:sz="6" w:space="0" w:color="auto"/>
+              <w:right w:val="outset" w:sz="6" w:space="0" w:color="auto"/>
+            </w:tcBorders>
+            <w:shd w:val="clear" w:color="auto" w:fill="FFFFFF"/>
+            <w:vAlign w:val="center"/>
+            <w:hideMark/>
+          </w:tcPr>
+          <w:p>
+            <w:pPr>
+              <w:widowControl/>
+              <w:spacing w:line="280" w:lineRule="atLeast"/>
+              <w:rPr>
+                <w:rFonts w:ascii="Tahoma" w:eastAsia="新細明體" w:hAnsi="Tahoma" w:cs="Tahoma"/>
+                <w:kern w:val="0"/>
+                <w:sz w:val="20"/>
+                <w:szCs w:val="20"/>
+              </w:rPr>
+            </w:pPr>
+            <w:r>
+              <w:rPr>
+                <w:rFonts w:ascii="Tahoma" w:eastAsia="新細明體" w:hAnsi="Tahoma" w:cs="Tahoma"/>
+                <w:kern w:val="0"/>
+                <w:sz w:val="20"/>
+                <w:szCs w:val="20"/>
+              </w:rPr>
+              <w:t>square</w:t>
+            </w:r>
+          </w:p>
+        </w:tc>
+        <w:tc>
+          <w:tcPr>
+            <w:tcW w:w="0" w:type="auto"/>
+            <w:tcBorders>
+              <w:top w:val="outset" w:sz="6" w:space="0" w:color="auto"/>
+              <w:left w:val="outset" w:sz="6" w:space="0" w:color="auto"/>
+              <w:bottom w:val="outset" w:sz="6" w:space="0" w:color="auto"/>
+              <w:right w:val="outset" w:sz="6" w:space="0" w:color="auto"/>
+            </w:tcBorders>
+            <w:shd w:val="clear" w:color="auto" w:fill="FFFFFF"/>
+            <w:vAlign w:val="center"/>
+            <w:hideMark/>
+          </w:tcPr>
+          <w:p>
+            <w:pPr>
+              <w:widowControl/>
+              <w:spacing w:line="280" w:lineRule="atLeast"/>
+              <w:rPr>
+                <w:rFonts w:ascii="Tahoma" w:eastAsia="新細明體" w:hAnsi="Tahoma" w:cs="Tahoma"/>
+                <w:kern w:val="0"/>
+                <w:sz w:val="20"/>
+                <w:szCs w:val="20"/>
+              </w:rPr>
+            </w:pPr>
+            <w:r>
+              <w:rPr>
+                <w:rFonts w:ascii="Tahoma" w:eastAsia="新細明體" w:hAnsi="Tahoma" w:cs="Tahoma"/>
+                <w:kern w:val="0"/>
+                <w:sz w:val="20"/>
+                <w:szCs w:val="20"/>
+              </w:rPr>
+              <w:t>方形</w:t>
+            </w:r>
+          </w:p>
+        </w:tc>
+      </w:tr>
+      <w:tr>
+        <w:trPr>
+          <w:tblCellSpacing w:w="0" w:type="dxa"/>
+          <w:jc w:val="center"/>
+        </w:trPr>
+        <w:tc>
+          <w:tcPr>
+            <w:tcW w:w="0" w:type="auto"/>
+            <w:tcBorders>
+              <w:top w:val="outset" w:sz="6" w:space="0" w:color="auto"/>
+              <w:left w:val="outset" w:sz="6" w:space="0" w:color="auto"/>
+              <w:bottom w:val="outset" w:sz="6" w:space="0" w:color="auto"/>
+              <w:right w:val="outset" w:sz="6" w:space="0" w:color="auto"/>
+            </w:tcBorders>
+            <w:shd w:val="clear" w:color="auto" w:fill="FFFFFF"/>
+            <w:vAlign w:val="center"/>
+            <w:hideMark/>
+          </w:tcPr>
+          <w:p>
+            <w:pPr>
+              <w:widowControl/>
+              <w:spacing w:line="280" w:lineRule="atLeast"/>
+              <w:rPr>
+                <w:rFonts w:ascii="Tahoma" w:eastAsia="新細明體" w:hAnsi="Tahoma" w:cs="Tahoma"/>
+                <w:kern w:val="0"/>
+                <w:sz w:val="20"/>
+                <w:szCs w:val="20"/>
+              </w:rPr>
+            </w:pPr>
+            <w:r>
+              <w:rPr>
+                <w:rFonts w:ascii="Tahoma" w:eastAsia="新細明體" w:hAnsi="Tahoma" w:cs="Tahoma"/>
+                <w:kern w:val="0"/>
+                <w:sz w:val="20"/>
+                <w:szCs w:val="20"/>
+              </w:rPr>
+              <w:t>diamond</w:t>
+            </w:r>
+          </w:p>
+        </w:tc>
+        <w:tc>
+          <w:tcPr>
+            <w:tcW w:w="0" w:type="auto"/>
+            <w:tcBorders>
+              <w:top w:val="outset" w:sz="6" w:space="0" w:color="auto"/>
+              <w:left w:val="outset" w:sz="6" w:space="0" w:color="auto"/>
+              <w:bottom w:val="outset" w:sz="6" w:space="0" w:color="auto"/>
+              <w:right w:val="outset" w:sz="6" w:space="0" w:color="auto"/>
+            </w:tcBorders>
+            <w:shd w:val="clear" w:color="auto" w:fill="FFFFFF"/>
+            <w:vAlign w:val="center"/>
+            <w:hideMark/>
+          </w:tcPr>
+          <w:p>
+            <w:pPr>
+              <w:widowControl/>
+              <w:spacing w:line="280" w:lineRule="atLeast"/>
+              <w:rPr>
+                <w:rFonts w:ascii="Tahoma" w:eastAsia="新細明體" w:hAnsi="Tahoma" w:cs="Tahoma"/>
+                <w:kern w:val="0"/>
+                <w:sz w:val="20"/>
+                <w:szCs w:val="20"/>
+              </w:rPr>
+            </w:pPr>
+            <w:r>
+              <w:rPr>
+                <w:rFonts w:ascii="Tahoma" w:eastAsia="新細明體" w:hAnsi="Tahoma" w:cs="Tahoma"/>
+                <w:kern w:val="0"/>
+                <w:sz w:val="20"/>
+                <w:szCs w:val="20"/>
+              </w:rPr>
+              <w:t>菱形</w:t>
+            </w:r>
+          </w:p>
+        </w:tc>
+      </w:tr>
+      <w:tr>
+        <w:trPr>
+          <w:tblCellSpacing w:w="0" w:type="dxa"/>
+          <w:jc w:val="center"/>
+        </w:trPr>
+        <w:tc>
+          <w:tcPr>
+            <w:tcW w:w="0" w:type="auto"/>
+            <w:tcBorders>
+              <w:top w:val="outset" w:sz="6" w:space="0" w:color="auto"/>
+              <w:left w:val="outset" w:sz="6" w:space="0" w:color="auto"/>
+              <w:bottom w:val="outset" w:sz="6" w:space="0" w:color="auto"/>
+              <w:right w:val="outset" w:sz="6" w:space="0" w:color="auto"/>
+            </w:tcBorders>
+            <w:shd w:val="clear" w:color="auto" w:fill="FFFFFF"/>
+            <w:vAlign w:val="center"/>
+            <w:hideMark/>
+          </w:tcPr>
+          <w:p>
+            <w:pPr>
+              <w:widowControl/>
+              <w:spacing w:line="280" w:lineRule="atLeast"/>
+              <w:rPr>
+                <w:rFonts w:ascii="Tahoma" w:eastAsia="新細明體" w:hAnsi="Tahoma" w:cs="Tahoma"/>
+                <w:kern w:val="0"/>
+                <w:sz w:val="20"/>
+                <w:szCs w:val="20"/>
+              </w:rPr>
+            </w:pPr>
+            <w:r>
+              <w:rPr>
+                <w:rFonts w:ascii="Tahoma" w:eastAsia="新細明體" w:hAnsi="Tahoma" w:cs="Tahoma"/>
+                <w:kern w:val="0"/>
+                <w:sz w:val="20"/>
+                <w:szCs w:val="20"/>
+              </w:rPr>
+              <w:t>pentagram</w:t>
+            </w:r>
+          </w:p>
+        </w:tc>
+        <w:tc>
+          <w:tcPr>
+            <w:tcW w:w="0" w:type="auto"/>
+            <w:tcBorders>
+              <w:top w:val="outset" w:sz="6" w:space="0" w:color="auto"/>
+              <w:left w:val="outset" w:sz="6" w:space="0" w:color="auto"/>
+              <w:bottom w:val="outset" w:sz="6" w:space="0" w:color="auto"/>
+              <w:right w:val="outset" w:sz="6" w:space="0" w:color="auto"/>
+            </w:tcBorders>
+            <w:shd w:val="clear" w:color="auto" w:fill="FFFFFF"/>
+            <w:vAlign w:val="center"/>
+            <w:hideMark/>
+          </w:tcPr>
+          <w:p>
+            <w:pPr>
+              <w:widowControl/>
+              <w:spacing w:line="280" w:lineRule="atLeast"/>
+              <w:rPr>
+                <w:rFonts w:ascii="Tahoma" w:eastAsia="新細明體" w:hAnsi="Tahoma" w:cs="Tahoma"/>
+                <w:kern w:val="0"/>
+                <w:sz w:val="20"/>
+                <w:szCs w:val="20"/>
+              </w:rPr>
+            </w:pPr>
+            <w:r>
+              <w:rPr>
+                <w:rFonts w:ascii="Tahoma" w:eastAsia="新細明體" w:hAnsi="Tahoma" w:cs="Tahoma"/>
+                <w:kern w:val="0"/>
+                <w:sz w:val="20"/>
+                <w:szCs w:val="20"/>
+              </w:rPr>
+              <w:t>五角星形</w:t>
+            </w:r>
+          </w:p>
+        </w:tc>
+      </w:tr>
+      <w:tr>
+        <w:trPr>
+          <w:tblCellSpacing w:w="0" w:type="dxa"/>
+          <w:jc w:val="center"/>
+        </w:trPr>
+        <w:tc>
+          <w:tcPr>
+            <w:tcW w:w="0" w:type="auto"/>
+            <w:tcBorders>
+              <w:top w:val="outset" w:sz="6" w:space="0" w:color="auto"/>
+              <w:left w:val="outset" w:sz="6" w:space="0" w:color="auto"/>
+              <w:bottom w:val="outset" w:sz="6" w:space="0" w:color="auto"/>
+              <w:right w:val="outset" w:sz="6" w:space="0" w:color="auto"/>
+            </w:tcBorders>
+            <w:shd w:val="clear" w:color="auto" w:fill="FFFFFF"/>
+            <w:vAlign w:val="center"/>
+            <w:hideMark/>
+          </w:tcPr>
+          <w:p>
+            <w:pPr>
+              <w:widowControl/>
+              <w:spacing w:line="280" w:lineRule="atLeast"/>
+              <w:rPr>
+                <w:rFonts w:ascii="Tahoma" w:eastAsia="新細明體" w:hAnsi="Tahoma" w:cs="Tahoma"/>
+                <w:kern w:val="0"/>
+                <w:sz w:val="20"/>
+                <w:szCs w:val="20"/>
+              </w:rPr>
+            </w:pPr>
+            <w:r>
+              <w:rPr>
+                <w:rFonts w:ascii="Tahoma" w:eastAsia="新細明體" w:hAnsi="Tahoma" w:cs="Tahoma"/>
+                <w:kern w:val="0"/>
+                <w:sz w:val="20"/>
+                <w:szCs w:val="20"/>
+              </w:rPr>
+              <w:t>hexagram</w:t>
+            </w:r>
+          </w:p>
+        </w:tc>
+        <w:tc>
+          <w:tcPr>
+            <w:tcW w:w="0" w:type="auto"/>
+            <w:tcBorders>
+              <w:top w:val="outset" w:sz="6" w:space="0" w:color="auto"/>
+              <w:left w:val="outset" w:sz="6" w:space="0" w:color="auto"/>
+              <w:bottom w:val="outset" w:sz="6" w:space="0" w:color="auto"/>
+              <w:right w:val="outset" w:sz="6" w:space="0" w:color="auto"/>
+            </w:tcBorders>
+            <w:shd w:val="clear" w:color="auto" w:fill="FFFFFF"/>
+            <w:vAlign w:val="center"/>
+            <w:hideMark/>
+          </w:tcPr>
+          <w:p>
+            <w:pPr>
+              <w:widowControl/>
+              <w:spacing w:line="280" w:lineRule="atLeast"/>
+              <w:rPr>
+                <w:rFonts w:ascii="Tahoma" w:eastAsia="新細明體" w:hAnsi="Tahoma" w:cs="Tahoma"/>
+                <w:kern w:val="0"/>
+                <w:sz w:val="20"/>
+                <w:szCs w:val="20"/>
+              </w:rPr>
+            </w:pPr>
+            <w:r>
+              <w:rPr>
+                <w:rFonts w:ascii="Tahoma" w:eastAsia="新細明體" w:hAnsi="Tahoma" w:cs="Tahoma"/>
+                <w:kern w:val="0"/>
+                <w:sz w:val="20"/>
+                <w:szCs w:val="20"/>
+              </w:rPr>
+              <w:t>六角星形</w:t>
+            </w:r>
+          </w:p>
+        </w:tc>
+      </w:tr>
+      <w:tr>
+        <w:trPr>
+          <w:tblCellSpacing w:w="0" w:type="dxa"/>
+          <w:jc w:val="center"/>
+        </w:trPr>
+        <w:tc>
+          <w:tcPr>
+            <w:tcW w:w="0" w:type="auto"/>
+            <w:tcBorders>
+              <w:top w:val="outset" w:sz="6" w:space="0" w:color="auto"/>
+              <w:left w:val="outset" w:sz="6" w:space="0" w:color="auto"/>
+              <w:bottom w:val="outset" w:sz="6" w:space="0" w:color="auto"/>
+              <w:right w:val="outset" w:sz="6" w:space="0" w:color="auto"/>
+            </w:tcBorders>
+            <w:shd w:val="clear" w:color="auto" w:fill="FFFFFF"/>
+            <w:vAlign w:val="center"/>
+            <w:hideMark/>
+          </w:tcPr>
+          <w:p>
+            <w:pPr>
+              <w:widowControl/>
+              <w:spacing w:line="280" w:lineRule="atLeast"/>
+              <w:rPr>
+                <w:rFonts w:ascii="Tahoma" w:eastAsia="新細明體" w:hAnsi="Tahoma" w:cs="Tahoma"/>
+                <w:kern w:val="0"/>
+                <w:sz w:val="20"/>
+                <w:szCs w:val="20"/>
+              </w:rPr>
+            </w:pPr>
+            <w:r>
+              <w:rPr>
+                <w:rFonts w:ascii="Tahoma" w:eastAsia="新細明體" w:hAnsi="Tahoma" w:cs="Tahoma"/>
+                <w:kern w:val="0"/>
+                <w:sz w:val="20"/>
+                <w:szCs w:val="20"/>
+              </w:rPr>
+              <w:t>none</w:t>
+            </w:r>
+          </w:p>
+        </w:tc>
+        <w:tc>
+          <w:tcPr>
+            <w:tcW w:w="0" w:type="auto"/>
+            <w:tcBorders>
+              <w:top w:val="outset" w:sz="6" w:space="0" w:color="auto"/>
+              <w:left w:val="outset" w:sz="6" w:space="0" w:color="auto"/>
+              <w:bottom w:val="outset" w:sz="6" w:space="0" w:color="auto"/>
+              <w:right w:val="outset" w:sz="6" w:space="0" w:color="auto"/>
+            </w:tcBorders>
+            <w:shd w:val="clear" w:color="auto" w:fill="FFFFFF"/>
+            <w:vAlign w:val="center"/>
+            <w:hideMark/>
+          </w:tcPr>
+          <w:p>
+            <w:pPr>
+              <w:widowControl/>
+              <w:spacing w:line="280" w:lineRule="atLeast"/>
+              <w:rPr>
+                <w:rFonts w:ascii="Tahoma" w:eastAsia="新細明體" w:hAnsi="Tahoma" w:cs="Tahoma"/>
+                <w:kern w:val="0"/>
+                <w:sz w:val="20"/>
+                <w:szCs w:val="20"/>
+              </w:rPr>
+            </w:pPr>
+            <w:r>
+              <w:rPr>
+                <w:rFonts w:ascii="Tahoma" w:eastAsia="新細明體" w:hAnsi="Tahoma" w:cs="Tahoma"/>
+                <w:kern w:val="0"/>
+                <w:sz w:val="20"/>
+                <w:szCs w:val="20"/>
+              </w:rPr>
+              <w:t>無符號（預設值）</w:t>
+            </w:r>
+          </w:p>
+        </w:tc>
+      </w:tr>
+    </w:tbl>
     <w:p>
       <w:pPr>
         <w:rPr>
@@ -1588,6 +4445,53 @@
       <w:szCs w:val="20"/>
     </w:rPr>
   </w:style>
+  <w:style w:type="character" w:styleId="ab">
+    <w:name w:val="Intense Emphasis"/>
+    <w:basedOn w:val="a0"/>
+    <w:uiPriority w:val="21"/>
+    <w:qFormat/>
+    <w:rsid w:val="00F83A46"/>
+    <w:rPr>
+      <w:i/>
+      <w:iCs/>
+      <w:color w:val="4472C4" w:themeColor="accent1"/>
+    </w:rPr>
+  </w:style>
+  <w:style w:type="paragraph" w:styleId="ac">
+    <w:name w:val="Title"/>
+    <w:basedOn w:val="a"/>
+    <w:next w:val="a"/>
+    <w:link w:val="ad"/>
+    <w:uiPriority w:val="10"/>
+    <w:qFormat/>
+    <w:rsid w:val="00F83A46"/>
+    <w:pPr>
+      <w:spacing w:before="240" w:after="60"/>
+      <w:jc w:val="center"/>
+      <w:outlineLvl w:val="0"/>
+    </w:pPr>
+    <w:rPr>
+      <w:rFonts w:asciiTheme="majorHAnsi" w:eastAsiaTheme="majorEastAsia" w:hAnsiTheme="majorHAnsi" w:cstheme="majorBidi"/>
+      <w:b/>
+      <w:bCs/>
+      <w:sz w:val="32"/>
+      <w:szCs w:val="32"/>
+    </w:rPr>
+  </w:style>
+  <w:style w:type="character" w:customStyle="1" w:styleId="ad">
+    <w:name w:val="標題 字元"/>
+    <w:basedOn w:val="a0"/>
+    <w:link w:val="ac"/>
+    <w:uiPriority w:val="10"/>
+    <w:rsid w:val="00F83A46"/>
+    <w:rPr>
+      <w:rFonts w:asciiTheme="majorHAnsi" w:eastAsiaTheme="majorEastAsia" w:hAnsiTheme="majorHAnsi" w:cstheme="majorBidi"/>
+      <w:b/>
+      <w:bCs/>
+      <w:sz w:val="32"/>
+      <w:szCs w:val="32"/>
+    </w:rPr>
+  </w:style>
 </w:styles>
 </file>
 
